--- a/labs/lab4/alia(7var)/report/ЛР4_Галямова.docx
+++ b/labs/lab4/alia(7var)/report/ЛР4_Галямова.docx
@@ -1,6 +1,6 @@
 
 <file path=word/document.xml><?xml version="1.0" encoding="utf-8"?>
-<w:document xmlns:wpc="http://schemas.microsoft.com/office/word/2010/wordprocessingCanvas" xmlns:cx="http://schemas.microsoft.com/office/drawing/2014/chartex" xmlns:cx1="http://schemas.microsoft.com/office/drawing/2015/9/8/chartex" xmlns:cx2="http://schemas.microsoft.com/office/drawing/2015/10/21/chartex" xmlns:cx3="http://schemas.microsoft.com/office/drawing/2016/5/9/chartex" xmlns:cx4="http://schemas.microsoft.com/office/drawing/2016/5/10/chartex" xmlns:cx5="http://schemas.microsoft.com/office/drawing/2016/5/11/chartex" xmlns:cx6="http://schemas.microsoft.com/office/drawing/2016/5/12/chartex" xmlns:cx7="http://schemas.microsoft.com/office/drawing/2016/5/13/chartex" xmlns:cx8="http://schemas.microsoft.com/office/drawing/2016/5/14/chartex" xmlns:mc="http://schemas.openxmlformats.org/markup-compatibility/2006" xmlns:aink="http://schemas.microsoft.com/office/drawing/2016/ink" xmlns:am3d="http://schemas.microsoft.com/office/drawing/2017/model3d" xmlns:o="urn:schemas-microsoft-com:office:office" xmlns:oel="http://schemas.microsoft.com/office/2019/extlst" xmlns:r="http://schemas.openxmlformats.org/officeDocument/2006/relationships" xmlns:m="http://schemas.openxmlformats.org/officeDocument/2006/math" xmlns:v="urn:schemas-microsoft-com:vml" xmlns:wp14="http://schemas.microsoft.com/office/word/2010/wordprocessingDrawing" xmlns:wp="http://schemas.openxmlformats.org/drawingml/2006/wordprocessingDrawing" xmlns:w10="urn:schemas-microsoft-com:office:word" xmlns:w="http://schemas.openxmlformats.org/wordprocessingml/2006/main" xmlns:w14="http://schemas.microsoft.com/office/word/2010/wordml" xmlns:w15="http://schemas.microsoft.com/office/word/2012/wordml" xmlns:w16cex="http://schemas.microsoft.com/office/word/2018/wordml/cex" xmlns:w16cid="http://schemas.microsoft.com/office/word/2016/wordml/cid" xmlns:w16="http://schemas.microsoft.com/office/word/2018/wordml" xmlns:w16sdtdh="http://schemas.microsoft.com/office/word/2020/wordml/sdtdatahash" xmlns:w16se="http://schemas.microsoft.com/office/word/2015/wordml/symex" xmlns:wpg="http://schemas.microsoft.com/office/word/2010/wordprocessingGroup" xmlns:wpi="http://schemas.microsoft.com/office/word/2010/wordprocessingInk" xmlns:wne="http://schemas.microsoft.com/office/word/2006/wordml" xmlns:wps="http://schemas.microsoft.com/office/word/2010/wordprocessingShape" mc:Ignorable="w14 w15 w16se w16cid w16 w16cex w16sdtdh wp14">
+<w:document xmlns:wpc="http://schemas.microsoft.com/office/word/2010/wordprocessingCanvas" xmlns:cx="http://schemas.microsoft.com/office/drawing/2014/chartex" xmlns:cx1="http://schemas.microsoft.com/office/drawing/2015/9/8/chartex" xmlns:cx2="http://schemas.microsoft.com/office/drawing/2015/10/21/chartex" xmlns:cx3="http://schemas.microsoft.com/office/drawing/2016/5/9/chartex" xmlns:cx4="http://schemas.microsoft.com/office/drawing/2016/5/10/chartex" xmlns:cx5="http://schemas.microsoft.com/office/drawing/2016/5/11/chartex" xmlns:cx6="http://schemas.microsoft.com/office/drawing/2016/5/12/chartex" xmlns:cx7="http://schemas.microsoft.com/office/drawing/2016/5/13/chartex" xmlns:cx8="http://schemas.microsoft.com/office/drawing/2016/5/14/chartex" xmlns:mc="http://schemas.openxmlformats.org/markup-compatibility/2006" xmlns:aink="http://schemas.microsoft.com/office/drawing/2016/ink" xmlns:am3d="http://schemas.microsoft.com/office/drawing/2017/model3d" xmlns:o="urn:schemas-microsoft-com:office:office" xmlns:oel="http://schemas.microsoft.com/office/2019/extlst" xmlns:r="http://schemas.openxmlformats.org/officeDocument/2006/relationships" xmlns:m="http://schemas.openxmlformats.org/officeDocument/2006/math" xmlns:v="urn:schemas-microsoft-com:vml" xmlns:wp14="http://schemas.microsoft.com/office/word/2010/wordprocessingDrawing" xmlns:wp="http://schemas.openxmlformats.org/drawingml/2006/wordprocessingDrawing" xmlns:w10="urn:schemas-microsoft-com:office:word" xmlns:w="http://schemas.openxmlformats.org/wordprocessingml/2006/main" xmlns:w14="http://schemas.microsoft.com/office/word/2010/wordml" xmlns:w15="http://schemas.microsoft.com/office/word/2012/wordml" xmlns:w16cex="http://schemas.microsoft.com/office/word/2018/wordml/cex" xmlns:w16cid="http://schemas.microsoft.com/office/word/2016/wordml/cid" xmlns:w16="http://schemas.microsoft.com/office/word/2018/wordml" xmlns:w16du="http://schemas.microsoft.com/office/word/2023/wordml/word16du" xmlns:w16sdtdh="http://schemas.microsoft.com/office/word/2020/wordml/sdtdatahash" xmlns:w16sdtfl="http://schemas.microsoft.com/office/word/2024/wordml/sdtformatlock" xmlns:w16se="http://schemas.microsoft.com/office/word/2015/wordml/symex" xmlns:wpg="http://schemas.microsoft.com/office/word/2010/wordprocessingGroup" xmlns:wpi="http://schemas.microsoft.com/office/word/2010/wordprocessingInk" xmlns:wne="http://schemas.microsoft.com/office/word/2006/wordml" xmlns:wps="http://schemas.microsoft.com/office/word/2010/wordprocessingShape" mc:Ignorable="w14 w15 w16se w16cid w16 w16cex w16sdtdh w16sdtfl w16du wp14">
   <w:body>
     <w:p>
       <w:pPr>
@@ -7190,7 +7190,23 @@
           <w:iCs/>
           <w:szCs w:val="28"/>
         </w:rPr>
-        <w:t>Оценим его главные диагональные миноры:</w:t>
+        <w:t xml:space="preserve">Оценим </w:t>
+      </w:r>
+      <w:r>
+        <w:rPr>
+          <w:rFonts w:eastAsiaTheme="minorEastAsia"/>
+          <w:iCs/>
+          <w:szCs w:val="28"/>
+        </w:rPr>
+        <w:t>Условия устойчивости по Гурвицу</w:t>
+      </w:r>
+      <w:r>
+        <w:rPr>
+          <w:rFonts w:eastAsiaTheme="minorEastAsia"/>
+          <w:iCs/>
+          <w:szCs w:val="28"/>
+        </w:rPr>
+        <w:t>:</w:t>
       </w:r>
     </w:p>
     <w:p>
@@ -7284,7 +7300,6 @@
           <w:rPr>
             <w:rFonts w:ascii="Cambria Math" w:eastAsia="Times New Roman" w:hAnsi="Cambria Math"/>
             <w:szCs w:val="28"/>
-            <w:lang w:val="en-US"/>
           </w:rPr>
           <m:t>&gt;0</m:t>
         </m:r>
@@ -7360,7 +7375,6 @@
           <w:iCs/>
           <w:kern w:val="2"/>
           <w:szCs w:val="28"/>
-          <w:lang w:val="en-US"/>
         </w:rPr>
         <w:tab/>
       </w:r>
@@ -13428,7 +13442,6 @@
         <w:pStyle w:val="a4"/>
         <w:spacing w:line="360" w:lineRule="auto"/>
         <w:ind w:left="643"/>
-        <w:jc w:val="center"/>
         <w:rPr>
           <w:b/>
           <w:bCs/>
@@ -13437,15 +13450,15 @@
       </w:pPr>
       <w:r>
         <w:rPr>
-          <w:noProof/>
-          <w:szCs w:val="28"/>
-          <w:lang w:eastAsia="ru-RU"/>
+          <w:b/>
+          <w:bCs/>
+          <w:szCs w:val="28"/>
         </w:rPr>
         <w:drawing>
-          <wp:inline distT="0" distB="0" distL="0" distR="0" wp14:anchorId="49701AD4" wp14:editId="35240AAB">
-            <wp:extent cx="3162300" cy="2955368"/>
-            <wp:effectExtent l="0" t="0" r="0" b="0"/>
-            <wp:docPr id="3" name="Рисунок 3"/>
+          <wp:inline distT="0" distB="0" distL="0" distR="0" wp14:anchorId="3EF5BBCB" wp14:editId="61B2C927">
+            <wp:extent cx="4715570" cy="4869815"/>
+            <wp:effectExtent l="0" t="0" r="8890" b="6985"/>
+            <wp:docPr id="1439412351" name="Рисунок 1"/>
             <wp:cNvGraphicFramePr>
               <a:graphicFrameLocks xmlns:a="http://schemas.openxmlformats.org/drawingml/2006/main" noChangeAspect="1"/>
             </wp:cNvGraphicFramePr>
@@ -13453,30 +13466,23 @@
               <a:graphicData uri="http://schemas.openxmlformats.org/drawingml/2006/picture">
                 <pic:pic xmlns:pic="http://schemas.openxmlformats.org/drawingml/2006/picture">
                   <pic:nvPicPr>
-                    <pic:cNvPr id="0" name=""/>
+                    <pic:cNvPr id="1439412351" name=""/>
                     <pic:cNvPicPr/>
                   </pic:nvPicPr>
-                  <pic:blipFill rotWithShape="1">
+                  <pic:blipFill>
                     <a:blip r:embed="rId7"/>
-                    <a:srcRect l="7218" t="2185"/>
-                    <a:stretch/>
+                    <a:stretch>
+                      <a:fillRect/>
+                    </a:stretch>
                   </pic:blipFill>
-                  <pic:spPr bwMode="auto">
+                  <pic:spPr>
                     <a:xfrm>
                       <a:off x="0" y="0"/>
-                      <a:ext cx="3165283" cy="2958156"/>
+                      <a:ext cx="4721211" cy="4875641"/>
                     </a:xfrm>
                     <a:prstGeom prst="rect">
                       <a:avLst/>
                     </a:prstGeom>
-                    <a:ln>
-                      <a:noFill/>
-                    </a:ln>
-                    <a:extLst>
-                      <a:ext uri="{53640926-AAD7-44D8-BBD7-CCE9431645EC}">
-                        <a14:shadowObscured xmlns:a14="http://schemas.microsoft.com/office/drawing/2010/main"/>
-                      </a:ext>
-                    </a:extLst>
                   </pic:spPr>
                 </pic:pic>
               </a:graphicData>
@@ -13497,19 +13503,105 @@
           <w:szCs w:val="28"/>
         </w:rPr>
       </w:pPr>
-      <w:r>
+    </w:p>
+    <w:p>
+      <w:pPr>
+        <w:spacing w:line="360" w:lineRule="auto"/>
+        <w:jc w:val="center"/>
         <w:rPr>
           <w:rFonts w:ascii="Times New Roman" w:hAnsi="Times New Roman" w:cs="Times New Roman"/>
-          <w:noProof/>
-          <w:sz w:val="28"/>
-          <w:szCs w:val="28"/>
-          <w:lang w:eastAsia="ru-RU"/>
+          <w:sz w:val="28"/>
+          <w:szCs w:val="28"/>
+        </w:rPr>
+      </w:pPr>
+    </w:p>
+    <w:p>
+      <w:pPr>
+        <w:rPr>
+          <w:rFonts w:ascii="Times New Roman" w:hAnsi="Times New Roman" w:cs="Times New Roman"/>
+          <w:sz w:val="28"/>
+          <w:szCs w:val="28"/>
+        </w:rPr>
+      </w:pPr>
+      <w:r>
+        <w:rPr>
+          <w:rFonts w:ascii="Times New Roman" w:hAnsi="Times New Roman" w:cs="Times New Roman"/>
+          <w:sz w:val="28"/>
+          <w:szCs w:val="28"/>
+        </w:rPr>
+        <w:br w:type="page"/>
+      </w:r>
+    </w:p>
+    <w:p>
+      <w:pPr>
+        <w:pStyle w:val="a4"/>
+        <w:numPr>
+          <w:ilvl w:val="0"/>
+          <w:numId w:val="5"/>
+        </w:numPr>
+        <w:spacing w:line="360" w:lineRule="auto"/>
+        <w:rPr>
+          <w:szCs w:val="28"/>
+        </w:rPr>
+      </w:pPr>
+      <w:r>
+        <w:rPr>
+          <w:szCs w:val="28"/>
+        </w:rPr>
+        <w:lastRenderedPageBreak/>
+        <w:t xml:space="preserve">Автоколебания появляются при </w:t>
+      </w:r>
+      <w:r>
+        <w:rPr>
+          <w:szCs w:val="28"/>
+          <w:lang w:val="en-US"/>
+        </w:rPr>
+        <w:t>a</w:t>
+      </w:r>
+      <w:r>
+        <w:rPr>
+          <w:szCs w:val="28"/>
+        </w:rPr>
+        <w:t>=</w:t>
+      </w:r>
+      <w:r>
+        <w:rPr>
+          <w:szCs w:val="28"/>
+        </w:rPr>
+        <w:t xml:space="preserve">3, </w:t>
+      </w:r>
+      <w:r>
+        <w:rPr>
+          <w:szCs w:val="28"/>
+          <w:lang w:val="en-US"/>
+        </w:rPr>
+        <w:t>b</w:t>
+      </w:r>
+      <w:r>
+        <w:rPr>
+          <w:szCs w:val="28"/>
+        </w:rPr>
+        <w:t>=10</w:t>
+      </w:r>
+    </w:p>
+    <w:p>
+      <w:pPr>
+        <w:pStyle w:val="a4"/>
+        <w:spacing w:line="360" w:lineRule="auto"/>
+        <w:ind w:left="643"/>
+        <w:rPr>
+          <w:szCs w:val="28"/>
+        </w:rPr>
+      </w:pPr>
+      <w:r>
+        <w:rPr>
+          <w:szCs w:val="28"/>
         </w:rPr>
         <w:drawing>
-          <wp:inline distT="0" distB="0" distL="0" distR="0" wp14:anchorId="2B23685A" wp14:editId="30074A96">
-            <wp:extent cx="4816254" cy="3084908"/>
-            <wp:effectExtent l="0" t="0" r="3810" b="1270"/>
-            <wp:docPr id="2" name="Рисунок 2"/>
+          <wp:inline distT="0" distB="0" distL="0" distR="0" wp14:anchorId="71A484F5" wp14:editId="072C5D36">
+            <wp:extent cx="4847933" cy="4869180"/>
+            <wp:effectExtent l="0" t="0" r="0" b="7620"/>
+            <wp:docPr id="1838862995" name="Рисунок 1" descr="Изображение выглядит как диаграмма, линия, текст, График&#10;&#10;Автоматически созданное описание"/>
             <wp:cNvGraphicFramePr>
               <a:graphicFrameLocks xmlns:a="http://schemas.openxmlformats.org/drawingml/2006/main" noChangeAspect="1"/>
             </wp:cNvGraphicFramePr>
@@ -13517,7 +13609,7 @@
               <a:graphicData uri="http://schemas.openxmlformats.org/drawingml/2006/picture">
                 <pic:pic xmlns:pic="http://schemas.openxmlformats.org/drawingml/2006/picture">
                   <pic:nvPicPr>
-                    <pic:cNvPr id="0" name=""/>
+                    <pic:cNvPr id="1838862995" name="Рисунок 1" descr="Изображение выглядит как диаграмма, линия, текст, График&#10;&#10;Автоматически созданное описание"/>
                     <pic:cNvPicPr/>
                   </pic:nvPicPr>
                   <pic:blipFill>
@@ -13529,7 +13621,7 @@
                   <pic:spPr>
                     <a:xfrm>
                       <a:off x="0" y="0"/>
-                      <a:ext cx="4819524" cy="3087003"/>
+                      <a:ext cx="4850626" cy="4871885"/>
                     </a:xfrm>
                     <a:prstGeom prst="rect">
                       <a:avLst/>
@@ -13544,86 +13636,6 @@
     </w:p>
     <w:p>
       <w:pPr>
-        <w:spacing w:line="360" w:lineRule="auto"/>
-        <w:jc w:val="center"/>
-        <w:rPr>
-          <w:rFonts w:ascii="Times New Roman" w:hAnsi="Times New Roman" w:cs="Times New Roman"/>
-          <w:sz w:val="28"/>
-          <w:szCs w:val="28"/>
-        </w:rPr>
-      </w:pPr>
-    </w:p>
-    <w:p>
-      <w:pPr>
-        <w:rPr>
-          <w:rFonts w:ascii="Times New Roman" w:hAnsi="Times New Roman" w:cs="Times New Roman"/>
-          <w:sz w:val="28"/>
-          <w:szCs w:val="28"/>
-        </w:rPr>
-      </w:pPr>
-      <w:r>
-        <w:rPr>
-          <w:rFonts w:ascii="Times New Roman" w:hAnsi="Times New Roman" w:cs="Times New Roman"/>
-          <w:sz w:val="28"/>
-          <w:szCs w:val="28"/>
-        </w:rPr>
-        <w:br w:type="page"/>
-      </w:r>
-    </w:p>
-    <w:p>
-      <w:pPr>
-        <w:pStyle w:val="a4"/>
-        <w:numPr>
-          <w:ilvl w:val="0"/>
-          <w:numId w:val="5"/>
-        </w:numPr>
-        <w:spacing w:line="360" w:lineRule="auto"/>
-        <w:rPr>
-          <w:szCs w:val="28"/>
-        </w:rPr>
-      </w:pPr>
-      <w:r>
-        <w:rPr>
-          <w:szCs w:val="28"/>
-        </w:rPr>
-        <w:lastRenderedPageBreak/>
-        <w:t xml:space="preserve">Автоколебания появляются при </w:t>
-      </w:r>
-      <w:r>
-        <w:rPr>
-          <w:szCs w:val="28"/>
-          <w:lang w:val="en-US"/>
-        </w:rPr>
-        <w:t>a</w:t>
-      </w:r>
-      <w:r>
-        <w:rPr>
-          <w:szCs w:val="28"/>
-        </w:rPr>
-        <w:t>=</w:t>
-      </w:r>
-      <w:r>
-        <w:rPr>
-          <w:szCs w:val="28"/>
-        </w:rPr>
-        <w:t xml:space="preserve">3, </w:t>
-      </w:r>
-      <w:r>
-        <w:rPr>
-          <w:szCs w:val="28"/>
-          <w:lang w:val="en-US"/>
-        </w:rPr>
-        <w:t>b</w:t>
-      </w:r>
-      <w:r>
-        <w:rPr>
-          <w:szCs w:val="28"/>
-        </w:rPr>
-        <w:t>=10</w:t>
-      </w:r>
-    </w:p>
-    <w:p>
-      <w:pPr>
         <w:pStyle w:val="a4"/>
         <w:spacing w:line="360" w:lineRule="auto"/>
         <w:ind w:left="643"/>
@@ -13632,17 +13644,150 @@
           <w:szCs w:val="28"/>
         </w:rPr>
       </w:pPr>
-      <w:r>
-        <w:rPr>
+    </w:p>
+    <w:p>
+      <w:pPr>
+        <w:pStyle w:val="a4"/>
+        <w:spacing w:line="360" w:lineRule="auto"/>
+        <w:ind w:left="643"/>
+        <w:jc w:val="center"/>
+        <w:rPr>
+          <w:szCs w:val="28"/>
+        </w:rPr>
+      </w:pPr>
+    </w:p>
+    <w:p>
+      <w:pPr>
+        <w:rPr>
+          <w:rFonts w:ascii="Times New Roman" w:eastAsia="Calibri" w:hAnsi="Times New Roman" w:cs="Times New Roman"/>
+          <w:color w:val="00000A"/>
+          <w:kern w:val="1"/>
+          <w:sz w:val="28"/>
+          <w:szCs w:val="28"/>
+        </w:rPr>
+      </w:pPr>
+      <w:r>
+        <w:rPr>
+          <w:rFonts w:ascii="Times New Roman" w:hAnsi="Times New Roman" w:cs="Times New Roman"/>
+          <w:sz w:val="28"/>
+          <w:szCs w:val="28"/>
+        </w:rPr>
+        <w:br w:type="page"/>
+      </w:r>
+    </w:p>
+    <w:p>
+      <w:pPr>
+        <w:keepNext/>
+        <w:spacing w:line="360" w:lineRule="auto"/>
+        <w:ind w:left="283"/>
+        <w:rPr>
+          <w:rFonts w:ascii="Times New Roman" w:hAnsi="Times New Roman" w:cs="Times New Roman"/>
+          <w:sz w:val="28"/>
+          <w:szCs w:val="28"/>
+        </w:rPr>
+      </w:pPr>
+      <w:r>
+        <w:rPr>
+          <w:rFonts w:ascii="Times New Roman" w:hAnsi="Times New Roman" w:cs="Times New Roman"/>
+          <w:sz w:val="28"/>
+          <w:szCs w:val="28"/>
+        </w:rPr>
+        <w:lastRenderedPageBreak/>
+        <w:t>Сходимость к точкам при а=</w:t>
+      </w:r>
+      <w:r>
+        <w:rPr>
+          <w:rFonts w:ascii="Times New Roman" w:hAnsi="Times New Roman" w:cs="Times New Roman"/>
+          <w:sz w:val="28"/>
+          <w:szCs w:val="28"/>
+        </w:rPr>
+        <w:t>1,5</w:t>
+      </w:r>
+      <w:r>
+        <w:rPr>
+          <w:rFonts w:ascii="Times New Roman" w:hAnsi="Times New Roman" w:cs="Times New Roman"/>
+          <w:sz w:val="28"/>
+          <w:szCs w:val="28"/>
+        </w:rPr>
+        <w:t xml:space="preserve"> и </w:t>
+      </w:r>
+      <w:r>
+        <w:rPr>
+          <w:rFonts w:ascii="Times New Roman" w:hAnsi="Times New Roman" w:cs="Times New Roman"/>
+          <w:sz w:val="28"/>
+          <w:szCs w:val="28"/>
+          <w:lang w:val="en-US"/>
+        </w:rPr>
+        <w:t>b</w:t>
+      </w:r>
+      <w:r>
+        <w:rPr>
+          <w:rFonts w:ascii="Times New Roman" w:hAnsi="Times New Roman" w:cs="Times New Roman"/>
+          <w:sz w:val="28"/>
+          <w:szCs w:val="28"/>
+        </w:rPr>
+        <w:t>=</w:t>
+      </w:r>
+      <w:r>
+        <w:rPr>
+          <w:rFonts w:ascii="Times New Roman" w:hAnsi="Times New Roman" w:cs="Times New Roman"/>
+          <w:sz w:val="28"/>
+          <w:szCs w:val="28"/>
+        </w:rPr>
+        <w:t>1</w:t>
+      </w:r>
+    </w:p>
+    <w:p>
+      <w:pPr>
+        <w:keepNext/>
+        <w:spacing w:line="360" w:lineRule="auto"/>
+        <w:ind w:left="283"/>
+        <w:jc w:val="center"/>
+        <w:rPr>
+          <w:rFonts w:ascii="Times New Roman" w:hAnsi="Times New Roman" w:cs="Times New Roman"/>
+          <w:sz w:val="28"/>
+          <w:szCs w:val="28"/>
+        </w:rPr>
+      </w:pPr>
+    </w:p>
+    <w:p>
+      <w:pPr>
+        <w:keepNext/>
+        <w:spacing w:line="360" w:lineRule="auto"/>
+        <w:ind w:left="283"/>
+        <w:jc w:val="center"/>
+        <w:rPr>
+          <w:rFonts w:ascii="Times New Roman" w:hAnsi="Times New Roman" w:cs="Times New Roman"/>
+          <w:sz w:val="28"/>
+          <w:szCs w:val="28"/>
+        </w:rPr>
+      </w:pPr>
+    </w:p>
+    <w:p>
+      <w:pPr>
+        <w:keepNext/>
+        <w:spacing w:line="360" w:lineRule="auto"/>
+        <w:ind w:left="283"/>
+        <w:jc w:val="center"/>
+        <w:rPr>
+          <w:rFonts w:ascii="Times New Roman" w:hAnsi="Times New Roman" w:cs="Times New Roman"/>
+          <w:sz w:val="28"/>
+          <w:szCs w:val="28"/>
+        </w:rPr>
+      </w:pPr>
+      <w:r>
+        <w:rPr>
+          <w:rFonts w:ascii="Times New Roman" w:hAnsi="Times New Roman" w:cs="Times New Roman"/>
           <w:noProof/>
+          <w:sz w:val="28"/>
           <w:szCs w:val="28"/>
           <w:lang w:eastAsia="ru-RU"/>
         </w:rPr>
         <w:drawing>
-          <wp:inline distT="0" distB="0" distL="0" distR="0" wp14:anchorId="18F71BF4" wp14:editId="69AAD960">
-            <wp:extent cx="3810000" cy="3348492"/>
-            <wp:effectExtent l="0" t="0" r="0" b="4445"/>
-            <wp:docPr id="7" name="Рисунок 7"/>
+          <wp:inline distT="0" distB="0" distL="0" distR="0" wp14:anchorId="58BBF99A" wp14:editId="3E636B40">
+            <wp:extent cx="3309170" cy="3025140"/>
+            <wp:effectExtent l="0" t="0" r="5715" b="3810"/>
+            <wp:docPr id="8" name="Рисунок 8"/>
             <wp:cNvGraphicFramePr>
               <a:graphicFrameLocks xmlns:a="http://schemas.openxmlformats.org/drawingml/2006/main" noChangeAspect="1"/>
             </wp:cNvGraphicFramePr>
@@ -13662,7 +13807,7 @@
                   <pic:spPr>
                     <a:xfrm>
                       <a:off x="0" y="0"/>
-                      <a:ext cx="3810000" cy="3348492"/>
+                      <a:ext cx="3309170" cy="3025140"/>
                     </a:xfrm>
                     <a:prstGeom prst="rect">
                       <a:avLst/>
@@ -13677,25 +13822,29 @@
     </w:p>
     <w:p>
       <w:pPr>
-        <w:pStyle w:val="a4"/>
+        <w:keepNext/>
         <w:spacing w:line="360" w:lineRule="auto"/>
-        <w:ind w:left="643"/>
+        <w:ind w:left="283"/>
         <w:jc w:val="center"/>
         <w:rPr>
-          <w:szCs w:val="28"/>
-        </w:rPr>
-      </w:pPr>
-      <w:r>
-        <w:rPr>
+          <w:rFonts w:ascii="Times New Roman" w:hAnsi="Times New Roman" w:cs="Times New Roman"/>
+          <w:sz w:val="28"/>
+          <w:szCs w:val="28"/>
+        </w:rPr>
+      </w:pPr>
+      <w:r>
+        <w:rPr>
+          <w:rFonts w:ascii="Times New Roman" w:hAnsi="Times New Roman" w:cs="Times New Roman"/>
           <w:noProof/>
+          <w:sz w:val="28"/>
           <w:szCs w:val="28"/>
           <w:lang w:eastAsia="ru-RU"/>
         </w:rPr>
         <w:drawing>
-          <wp:inline distT="0" distB="0" distL="0" distR="0" wp14:anchorId="59C2921F" wp14:editId="09912953">
-            <wp:extent cx="5940425" cy="3760818"/>
-            <wp:effectExtent l="0" t="0" r="3175" b="0"/>
-            <wp:docPr id="6" name="Рисунок 6"/>
+          <wp:inline distT="0" distB="0" distL="0" distR="0" wp14:anchorId="07165C15" wp14:editId="7FD73F55">
+            <wp:extent cx="5940425" cy="3787795"/>
+            <wp:effectExtent l="0" t="0" r="3175" b="3175"/>
+            <wp:docPr id="9" name="Рисунок 9"/>
             <wp:cNvGraphicFramePr>
               <a:graphicFrameLocks xmlns:a="http://schemas.openxmlformats.org/drawingml/2006/main" noChangeAspect="1"/>
             </wp:cNvGraphicFramePr>
@@ -13715,7 +13864,7 @@
                   <pic:spPr>
                     <a:xfrm>
                       <a:off x="0" y="0"/>
-                      <a:ext cx="5940425" cy="3760818"/>
+                      <a:ext cx="5940425" cy="3787795"/>
                     </a:xfrm>
                     <a:prstGeom prst="rect">
                       <a:avLst/>
@@ -13730,7 +13879,93 @@
     </w:p>
     <w:p>
       <w:pPr>
+        <w:keepNext/>
+        <w:spacing w:line="360" w:lineRule="auto"/>
+        <w:ind w:left="283"/>
+        <w:rPr>
+          <w:rFonts w:ascii="Times New Roman" w:hAnsi="Times New Roman" w:cs="Times New Roman"/>
+          <w:sz w:val="28"/>
+          <w:szCs w:val="28"/>
+        </w:rPr>
+      </w:pPr>
+      <w:r>
+        <w:rPr>
+          <w:rFonts w:ascii="Times New Roman" w:hAnsi="Times New Roman" w:cs="Times New Roman"/>
+          <w:sz w:val="28"/>
+          <w:szCs w:val="28"/>
+        </w:rPr>
+        <w:t>устойчива</w:t>
+      </w:r>
+    </w:p>
+    <w:p>
+      <w:pPr>
         <w:pStyle w:val="a4"/>
+        <w:keepNext/>
+        <w:spacing w:line="360" w:lineRule="auto"/>
+        <w:ind w:left="643"/>
+        <w:rPr>
+          <w:szCs w:val="28"/>
+        </w:rPr>
+      </w:pPr>
+    </w:p>
+    <w:p>
+      <w:pPr>
+        <w:keepNext/>
+        <w:spacing w:line="360" w:lineRule="auto"/>
+        <w:rPr>
+          <w:rFonts w:ascii="Times New Roman" w:hAnsi="Times New Roman" w:cs="Times New Roman"/>
+          <w:sz w:val="28"/>
+          <w:szCs w:val="28"/>
+        </w:rPr>
+      </w:pPr>
+    </w:p>
+    <w:p>
+      <w:pPr>
+        <w:pStyle w:val="a4"/>
+        <w:keepNext/>
+        <w:spacing w:line="360" w:lineRule="auto"/>
+        <w:ind w:left="643"/>
+        <w:rPr>
+          <w:szCs w:val="28"/>
+        </w:rPr>
+      </w:pPr>
+      <w:r>
+        <w:rPr>
+          <w:szCs w:val="28"/>
+        </w:rPr>
+        <w:t xml:space="preserve">При </w:t>
+      </w:r>
+      <w:r>
+        <w:rPr>
+          <w:szCs w:val="28"/>
+          <w:lang w:val="en-US"/>
+        </w:rPr>
+        <w:t>a</w:t>
+      </w:r>
+      <w:r>
+        <w:rPr>
+          <w:szCs w:val="28"/>
+        </w:rPr>
+        <w:t xml:space="preserve">=10, </w:t>
+      </w:r>
+      <w:r>
+        <w:rPr>
+          <w:szCs w:val="28"/>
+          <w:lang w:val="en-US"/>
+        </w:rPr>
+        <w:t>b</w:t>
+      </w:r>
+      <w:r>
+        <w:rPr>
+          <w:szCs w:val="28"/>
+        </w:rPr>
+        <w:t>=1</w:t>
+      </w:r>
+    </w:p>
+    <w:p>
+      <w:pPr>
+        <w:pStyle w:val="a4"/>
+        <w:keepNext/>
         <w:spacing w:line="360" w:lineRule="auto"/>
         <w:ind w:left="643"/>
         <w:jc w:val="center"/>
@@ -13738,139 +13973,17 @@
           <w:szCs w:val="28"/>
         </w:rPr>
       </w:pPr>
-    </w:p>
-    <w:p>
-      <w:pPr>
-        <w:rPr>
-          <w:rFonts w:ascii="Times New Roman" w:eastAsia="Calibri" w:hAnsi="Times New Roman" w:cs="Times New Roman"/>
-          <w:color w:val="00000A"/>
-          <w:kern w:val="1"/>
-          <w:sz w:val="28"/>
-          <w:szCs w:val="28"/>
-        </w:rPr>
-      </w:pPr>
-      <w:r>
-        <w:rPr>
-          <w:rFonts w:ascii="Times New Roman" w:hAnsi="Times New Roman" w:cs="Times New Roman"/>
-          <w:sz w:val="28"/>
-          <w:szCs w:val="28"/>
-        </w:rPr>
-        <w:br w:type="page"/>
-      </w:r>
-    </w:p>
-    <w:p>
-      <w:pPr>
-        <w:keepNext/>
-        <w:spacing w:line="360" w:lineRule="auto"/>
-        <w:ind w:left="283"/>
-        <w:rPr>
-          <w:rFonts w:ascii="Times New Roman" w:hAnsi="Times New Roman" w:cs="Times New Roman"/>
-          <w:sz w:val="28"/>
-          <w:szCs w:val="28"/>
-        </w:rPr>
-      </w:pPr>
-      <w:r>
-        <w:rPr>
-          <w:rFonts w:ascii="Times New Roman" w:hAnsi="Times New Roman" w:cs="Times New Roman"/>
-          <w:sz w:val="28"/>
-          <w:szCs w:val="28"/>
-        </w:rPr>
-        <w:lastRenderedPageBreak/>
-        <w:t>Сходимость к точкам при а=</w:t>
-      </w:r>
-      <w:r>
-        <w:rPr>
-          <w:rFonts w:ascii="Times New Roman" w:hAnsi="Times New Roman" w:cs="Times New Roman"/>
-          <w:sz w:val="28"/>
-          <w:szCs w:val="28"/>
-        </w:rPr>
-        <w:t>1,5</w:t>
-      </w:r>
-      <w:r>
-        <w:rPr>
-          <w:rFonts w:ascii="Times New Roman" w:hAnsi="Times New Roman" w:cs="Times New Roman"/>
-          <w:sz w:val="28"/>
-          <w:szCs w:val="28"/>
-        </w:rPr>
-        <w:t xml:space="preserve"> и </w:t>
-      </w:r>
-      <w:r>
-        <w:rPr>
-          <w:rFonts w:ascii="Times New Roman" w:hAnsi="Times New Roman" w:cs="Times New Roman"/>
-          <w:sz w:val="28"/>
-          <w:szCs w:val="28"/>
-          <w:lang w:val="en-US"/>
-        </w:rPr>
-        <w:t>b</w:t>
-      </w:r>
-      <w:r>
-        <w:rPr>
-          <w:rFonts w:ascii="Times New Roman" w:hAnsi="Times New Roman" w:cs="Times New Roman"/>
-          <w:sz w:val="28"/>
-          <w:szCs w:val="28"/>
-        </w:rPr>
-        <w:t>=</w:t>
-      </w:r>
-      <w:r>
-        <w:rPr>
-          <w:rFonts w:ascii="Times New Roman" w:hAnsi="Times New Roman" w:cs="Times New Roman"/>
-          <w:sz w:val="28"/>
-          <w:szCs w:val="28"/>
-        </w:rPr>
-        <w:t>1</w:t>
-      </w:r>
-    </w:p>
-    <w:p>
-      <w:pPr>
-        <w:keepNext/>
-        <w:spacing w:line="360" w:lineRule="auto"/>
-        <w:ind w:left="283"/>
-        <w:jc w:val="center"/>
-        <w:rPr>
-          <w:rFonts w:ascii="Times New Roman" w:hAnsi="Times New Roman" w:cs="Times New Roman"/>
-          <w:sz w:val="28"/>
-          <w:szCs w:val="28"/>
-        </w:rPr>
-      </w:pPr>
-    </w:p>
-    <w:p>
-      <w:pPr>
-        <w:keepNext/>
-        <w:spacing w:line="360" w:lineRule="auto"/>
-        <w:ind w:left="283"/>
-        <w:jc w:val="center"/>
-        <w:rPr>
-          <w:rFonts w:ascii="Times New Roman" w:hAnsi="Times New Roman" w:cs="Times New Roman"/>
-          <w:sz w:val="28"/>
-          <w:szCs w:val="28"/>
-        </w:rPr>
-      </w:pPr>
-    </w:p>
-    <w:p>
-      <w:pPr>
-        <w:keepNext/>
-        <w:spacing w:line="360" w:lineRule="auto"/>
-        <w:ind w:left="283"/>
-        <w:jc w:val="center"/>
-        <w:rPr>
-          <w:rFonts w:ascii="Times New Roman" w:hAnsi="Times New Roman" w:cs="Times New Roman"/>
-          <w:sz w:val="28"/>
-          <w:szCs w:val="28"/>
-        </w:rPr>
-      </w:pPr>
-      <w:r>
-        <w:rPr>
-          <w:rFonts w:ascii="Times New Roman" w:hAnsi="Times New Roman" w:cs="Times New Roman"/>
+      <w:r>
+        <w:rPr>
           <w:noProof/>
-          <w:sz w:val="28"/>
           <w:szCs w:val="28"/>
           <w:lang w:eastAsia="ru-RU"/>
         </w:rPr>
         <w:drawing>
-          <wp:inline distT="0" distB="0" distL="0" distR="0" wp14:anchorId="58BBF99A" wp14:editId="3E636B40">
-            <wp:extent cx="3309170" cy="3025140"/>
-            <wp:effectExtent l="0" t="0" r="5715" b="3810"/>
-            <wp:docPr id="8" name="Рисунок 8"/>
+          <wp:inline distT="0" distB="0" distL="0" distR="0" wp14:anchorId="52426C11" wp14:editId="7D8909D2">
+            <wp:extent cx="2157028" cy="2018448"/>
+            <wp:effectExtent l="0" t="0" r="0" b="1270"/>
+            <wp:docPr id="10" name="Рисунок 10"/>
             <wp:cNvGraphicFramePr>
               <a:graphicFrameLocks xmlns:a="http://schemas.openxmlformats.org/drawingml/2006/main" noChangeAspect="1"/>
             </wp:cNvGraphicFramePr>
@@ -13890,7 +14003,7 @@
                   <pic:spPr>
                     <a:xfrm>
                       <a:off x="0" y="0"/>
-                      <a:ext cx="3309170" cy="3025140"/>
+                      <a:ext cx="2157889" cy="2019254"/>
                     </a:xfrm>
                     <a:prstGeom prst="rect">
                       <a:avLst/>
@@ -13905,29 +14018,26 @@
     </w:p>
     <w:p>
       <w:pPr>
+        <w:pStyle w:val="a4"/>
         <w:keepNext/>
         <w:spacing w:line="360" w:lineRule="auto"/>
-        <w:ind w:left="283"/>
+        <w:ind w:left="643"/>
         <w:jc w:val="center"/>
         <w:rPr>
-          <w:rFonts w:ascii="Times New Roman" w:hAnsi="Times New Roman" w:cs="Times New Roman"/>
-          <w:sz w:val="28"/>
-          <w:szCs w:val="28"/>
-        </w:rPr>
-      </w:pPr>
-      <w:r>
-        <w:rPr>
-          <w:rFonts w:ascii="Times New Roman" w:hAnsi="Times New Roman" w:cs="Times New Roman"/>
+          <w:szCs w:val="28"/>
+        </w:rPr>
+      </w:pPr>
+      <w:r>
+        <w:rPr>
           <w:noProof/>
-          <w:sz w:val="28"/>
           <w:szCs w:val="28"/>
           <w:lang w:eastAsia="ru-RU"/>
         </w:rPr>
         <w:drawing>
-          <wp:inline distT="0" distB="0" distL="0" distR="0" wp14:anchorId="07165C15" wp14:editId="7FD73F55">
-            <wp:extent cx="5940425" cy="3787795"/>
-            <wp:effectExtent l="0" t="0" r="3175" b="3175"/>
-            <wp:docPr id="9" name="Рисунок 9"/>
+          <wp:inline distT="0" distB="0" distL="0" distR="0" wp14:anchorId="3821999E" wp14:editId="070F5FA1">
+            <wp:extent cx="4541520" cy="2878467"/>
+            <wp:effectExtent l="0" t="0" r="0" b="0"/>
+            <wp:docPr id="11" name="Рисунок 11"/>
             <wp:cNvGraphicFramePr>
               <a:graphicFrameLocks xmlns:a="http://schemas.openxmlformats.org/drawingml/2006/main" noChangeAspect="1"/>
             </wp:cNvGraphicFramePr>
@@ -13947,199 +14057,6 @@
                   <pic:spPr>
                     <a:xfrm>
                       <a:off x="0" y="0"/>
-                      <a:ext cx="5940425" cy="3787795"/>
-                    </a:xfrm>
-                    <a:prstGeom prst="rect">
-                      <a:avLst/>
-                    </a:prstGeom>
-                  </pic:spPr>
-                </pic:pic>
-              </a:graphicData>
-            </a:graphic>
-          </wp:inline>
-        </w:drawing>
-      </w:r>
-    </w:p>
-    <w:p>
-      <w:pPr>
-        <w:keepNext/>
-        <w:spacing w:line="360" w:lineRule="auto"/>
-        <w:ind w:left="283"/>
-        <w:rPr>
-          <w:rFonts w:ascii="Times New Roman" w:hAnsi="Times New Roman" w:cs="Times New Roman"/>
-          <w:sz w:val="28"/>
-          <w:szCs w:val="28"/>
-        </w:rPr>
-      </w:pPr>
-      <w:r>
-        <w:rPr>
-          <w:rFonts w:ascii="Times New Roman" w:hAnsi="Times New Roman" w:cs="Times New Roman"/>
-          <w:sz w:val="28"/>
-          <w:szCs w:val="28"/>
-        </w:rPr>
-        <w:t>устойчива</w:t>
-      </w:r>
-    </w:p>
-    <w:p>
-      <w:pPr>
-        <w:pStyle w:val="a4"/>
-        <w:keepNext/>
-        <w:spacing w:line="360" w:lineRule="auto"/>
-        <w:ind w:left="643"/>
-        <w:rPr>
-          <w:szCs w:val="28"/>
-        </w:rPr>
-      </w:pPr>
-    </w:p>
-    <w:p>
-      <w:pPr>
-        <w:keepNext/>
-        <w:spacing w:line="360" w:lineRule="auto"/>
-        <w:rPr>
-          <w:rFonts w:ascii="Times New Roman" w:hAnsi="Times New Roman" w:cs="Times New Roman"/>
-          <w:sz w:val="28"/>
-          <w:szCs w:val="28"/>
-        </w:rPr>
-      </w:pPr>
-    </w:p>
-    <w:p>
-      <w:pPr>
-        <w:pStyle w:val="a4"/>
-        <w:keepNext/>
-        <w:spacing w:line="360" w:lineRule="auto"/>
-        <w:ind w:left="643"/>
-        <w:rPr>
-          <w:szCs w:val="28"/>
-        </w:rPr>
-      </w:pPr>
-      <w:r>
-        <w:rPr>
-          <w:szCs w:val="28"/>
-        </w:rPr>
-        <w:t xml:space="preserve">При </w:t>
-      </w:r>
-      <w:r>
-        <w:rPr>
-          <w:szCs w:val="28"/>
-          <w:lang w:val="en-US"/>
-        </w:rPr>
-        <w:t>a</w:t>
-      </w:r>
-      <w:r>
-        <w:rPr>
-          <w:szCs w:val="28"/>
-        </w:rPr>
-        <w:t xml:space="preserve">=10, </w:t>
-      </w:r>
-      <w:r>
-        <w:rPr>
-          <w:szCs w:val="28"/>
-          <w:lang w:val="en-US"/>
-        </w:rPr>
-        <w:t>b</w:t>
-      </w:r>
-      <w:r>
-        <w:rPr>
-          <w:szCs w:val="28"/>
-        </w:rPr>
-        <w:t>=1</w:t>
-      </w:r>
-    </w:p>
-    <w:p>
-      <w:pPr>
-        <w:pStyle w:val="a4"/>
-        <w:keepNext/>
-        <w:spacing w:line="360" w:lineRule="auto"/>
-        <w:ind w:left="643"/>
-        <w:jc w:val="center"/>
-        <w:rPr>
-          <w:szCs w:val="28"/>
-        </w:rPr>
-      </w:pPr>
-      <w:r>
-        <w:rPr>
-          <w:noProof/>
-          <w:szCs w:val="28"/>
-          <w:lang w:eastAsia="ru-RU"/>
-        </w:rPr>
-        <w:drawing>
-          <wp:inline distT="0" distB="0" distL="0" distR="0" wp14:anchorId="52426C11" wp14:editId="7D8909D2">
-            <wp:extent cx="2157028" cy="2018448"/>
-            <wp:effectExtent l="0" t="0" r="0" b="1270"/>
-            <wp:docPr id="10" name="Рисунок 10"/>
-            <wp:cNvGraphicFramePr>
-              <a:graphicFrameLocks xmlns:a="http://schemas.openxmlformats.org/drawingml/2006/main" noChangeAspect="1"/>
-            </wp:cNvGraphicFramePr>
-            <a:graphic xmlns:a="http://schemas.openxmlformats.org/drawingml/2006/main">
-              <a:graphicData uri="http://schemas.openxmlformats.org/drawingml/2006/picture">
-                <pic:pic xmlns:pic="http://schemas.openxmlformats.org/drawingml/2006/picture">
-                  <pic:nvPicPr>
-                    <pic:cNvPr id="0" name=""/>
-                    <pic:cNvPicPr/>
-                  </pic:nvPicPr>
-                  <pic:blipFill>
-                    <a:blip r:embed="rId13"/>
-                    <a:stretch>
-                      <a:fillRect/>
-                    </a:stretch>
-                  </pic:blipFill>
-                  <pic:spPr>
-                    <a:xfrm>
-                      <a:off x="0" y="0"/>
-                      <a:ext cx="2157889" cy="2019254"/>
-                    </a:xfrm>
-                    <a:prstGeom prst="rect">
-                      <a:avLst/>
-                    </a:prstGeom>
-                  </pic:spPr>
-                </pic:pic>
-              </a:graphicData>
-            </a:graphic>
-          </wp:inline>
-        </w:drawing>
-      </w:r>
-    </w:p>
-    <w:p>
-      <w:pPr>
-        <w:pStyle w:val="a4"/>
-        <w:keepNext/>
-        <w:spacing w:line="360" w:lineRule="auto"/>
-        <w:ind w:left="643"/>
-        <w:jc w:val="center"/>
-        <w:rPr>
-          <w:szCs w:val="28"/>
-        </w:rPr>
-      </w:pPr>
-      <w:r>
-        <w:rPr>
-          <w:noProof/>
-          <w:szCs w:val="28"/>
-          <w:lang w:eastAsia="ru-RU"/>
-        </w:rPr>
-        <w:drawing>
-          <wp:inline distT="0" distB="0" distL="0" distR="0" wp14:anchorId="3821999E" wp14:editId="070F5FA1">
-            <wp:extent cx="4541520" cy="2878467"/>
-            <wp:effectExtent l="0" t="0" r="0" b="0"/>
-            <wp:docPr id="11" name="Рисунок 11"/>
-            <wp:cNvGraphicFramePr>
-              <a:graphicFrameLocks xmlns:a="http://schemas.openxmlformats.org/drawingml/2006/main" noChangeAspect="1"/>
-            </wp:cNvGraphicFramePr>
-            <a:graphic xmlns:a="http://schemas.openxmlformats.org/drawingml/2006/main">
-              <a:graphicData uri="http://schemas.openxmlformats.org/drawingml/2006/picture">
-                <pic:pic xmlns:pic="http://schemas.openxmlformats.org/drawingml/2006/picture">
-                  <pic:nvPicPr>
-                    <pic:cNvPr id="0" name=""/>
-                    <pic:cNvPicPr/>
-                  </pic:nvPicPr>
-                  <pic:blipFill>
-                    <a:blip r:embed="rId14"/>
-                    <a:stretch>
-                      <a:fillRect/>
-                    </a:stretch>
-                  </pic:blipFill>
-                  <pic:spPr>
-                    <a:xfrm>
-                      <a:off x="0" y="0"/>
                       <a:ext cx="4542521" cy="2879101"/>
                     </a:xfrm>
                     <a:prstGeom prst="rect">
@@ -14260,7 +14177,6 @@
           <w:bCs/>
           <w:sz w:val="28"/>
           <w:szCs w:val="28"/>
-          <w:lang w:val="en-US"/>
         </w:rPr>
       </w:pPr>
     </w:p>
@@ -14635,29 +14551,7 @@
           <w:szCs w:val="28"/>
           <w:lang w:val="en-US" w:eastAsia="ru-RU"/>
         </w:rPr>
-        <w:t xml:space="preserve">double </w:t>
-      </w:r>
-      <w:proofErr w:type="gramStart"/>
-      <w:r>
-        <w:rPr>
-          <w:rFonts w:ascii="Times New Roman" w:eastAsia="Times New Roman" w:hAnsi="Times New Roman" w:cs="Times New Roman"/>
-          <w:color w:val="CCCCCC"/>
-          <w:sz w:val="28"/>
-          <w:szCs w:val="28"/>
-          <w:lang w:val="en-US" w:eastAsia="ru-RU"/>
-        </w:rPr>
-        <w:t>f(</w:t>
-      </w:r>
-      <w:proofErr w:type="gramEnd"/>
-      <w:r>
-        <w:rPr>
-          <w:rFonts w:ascii="Times New Roman" w:eastAsia="Times New Roman" w:hAnsi="Times New Roman" w:cs="Times New Roman"/>
-          <w:color w:val="CCCCCC"/>
-          <w:sz w:val="28"/>
-          <w:szCs w:val="28"/>
-          <w:lang w:val="en-US" w:eastAsia="ru-RU"/>
-        </w:rPr>
-        <w:t>double t, double x, double y, double z, double a, double b) {</w:t>
+        <w:t>double f(double t, double x, double y, double z, double a, double b) {</w:t>
       </w:r>
     </w:p>
     <w:p>
@@ -14799,29 +14693,7 @@
           <w:szCs w:val="28"/>
           <w:lang w:val="en-US" w:eastAsia="ru-RU"/>
         </w:rPr>
-        <w:t xml:space="preserve">double </w:t>
-      </w:r>
-      <w:proofErr w:type="gramStart"/>
-      <w:r>
-        <w:rPr>
-          <w:rFonts w:ascii="Times New Roman" w:eastAsia="Times New Roman" w:hAnsi="Times New Roman" w:cs="Times New Roman"/>
-          <w:color w:val="CCCCCC"/>
-          <w:sz w:val="28"/>
-          <w:szCs w:val="28"/>
-          <w:lang w:val="en-US" w:eastAsia="ru-RU"/>
-        </w:rPr>
-        <w:t>g(</w:t>
-      </w:r>
-      <w:proofErr w:type="gramEnd"/>
-      <w:r>
-        <w:rPr>
-          <w:rFonts w:ascii="Times New Roman" w:eastAsia="Times New Roman" w:hAnsi="Times New Roman" w:cs="Times New Roman"/>
-          <w:color w:val="CCCCCC"/>
-          <w:sz w:val="28"/>
-          <w:szCs w:val="28"/>
-          <w:lang w:val="en-US" w:eastAsia="ru-RU"/>
-        </w:rPr>
-        <w:t>double t, double x, double y, double z, double a, double b) {</w:t>
+        <w:t>double g(double t, double x, double y, double z, double a, double b) {</w:t>
       </w:r>
     </w:p>
     <w:p>
@@ -14923,29 +14795,7 @@
           <w:szCs w:val="28"/>
           <w:lang w:val="en-US" w:eastAsia="ru-RU"/>
         </w:rPr>
-        <w:t xml:space="preserve">double </w:t>
-      </w:r>
-      <w:proofErr w:type="gramStart"/>
-      <w:r>
-        <w:rPr>
-          <w:rFonts w:ascii="Times New Roman" w:eastAsia="Times New Roman" w:hAnsi="Times New Roman" w:cs="Times New Roman"/>
-          <w:color w:val="CCCCCC"/>
-          <w:sz w:val="28"/>
-          <w:szCs w:val="28"/>
-          <w:lang w:val="en-US" w:eastAsia="ru-RU"/>
-        </w:rPr>
-        <w:t>h(</w:t>
-      </w:r>
-      <w:proofErr w:type="gramEnd"/>
-      <w:r>
-        <w:rPr>
-          <w:rFonts w:ascii="Times New Roman" w:eastAsia="Times New Roman" w:hAnsi="Times New Roman" w:cs="Times New Roman"/>
-          <w:color w:val="CCCCCC"/>
-          <w:sz w:val="28"/>
-          <w:szCs w:val="28"/>
-          <w:lang w:val="en-US" w:eastAsia="ru-RU"/>
-        </w:rPr>
-        <w:t>double t, double x, double y, double z, double a, double b) {</w:t>
+        <w:t>double h(double t, double x, double y, double z, double a, double b) {</w:t>
       </w:r>
     </w:p>
     <w:p>
@@ -15059,27 +14909,15 @@
           <w:lang w:val="en-US" w:eastAsia="ru-RU"/>
         </w:rPr>
       </w:pPr>
-      <w:proofErr w:type="gramStart"/>
-      <w:r>
-        <w:rPr>
-          <w:rFonts w:ascii="Times New Roman" w:eastAsia="Times New Roman" w:hAnsi="Times New Roman" w:cs="Times New Roman"/>
-          <w:color w:val="CCCCCC"/>
-          <w:sz w:val="28"/>
-          <w:szCs w:val="28"/>
-          <w:lang w:val="en-US" w:eastAsia="ru-RU"/>
-        </w:rPr>
-        <w:t>std::</w:t>
-      </w:r>
-      <w:proofErr w:type="gramEnd"/>
-      <w:r>
-        <w:rPr>
-          <w:rFonts w:ascii="Times New Roman" w:eastAsia="Times New Roman" w:hAnsi="Times New Roman" w:cs="Times New Roman"/>
-          <w:color w:val="CCCCCC"/>
-          <w:sz w:val="28"/>
-          <w:szCs w:val="28"/>
-          <w:lang w:val="en-US" w:eastAsia="ru-RU"/>
-        </w:rPr>
-        <w:t>vector</w:t>
+      <w:r>
+        <w:rPr>
+          <w:rFonts w:ascii="Times New Roman" w:eastAsia="Times New Roman" w:hAnsi="Times New Roman" w:cs="Times New Roman"/>
+          <w:color w:val="CCCCCC"/>
+          <w:sz w:val="28"/>
+          <w:szCs w:val="28"/>
+          <w:lang w:val="en-US" w:eastAsia="ru-RU"/>
+        </w:rPr>
+        <w:t>std::vector</w:t>
       </w:r>
       <w:r>
         <w:rPr>
@@ -15142,29 +14980,7 @@
           <w:szCs w:val="28"/>
           <w:lang w:val="en-US" w:eastAsia="ru-RU"/>
         </w:rPr>
-        <w:t xml:space="preserve">                            double </w:t>
-      </w:r>
-      <w:proofErr w:type="gramStart"/>
-      <w:r>
-        <w:rPr>
-          <w:rFonts w:ascii="Times New Roman" w:eastAsia="Times New Roman" w:hAnsi="Times New Roman" w:cs="Times New Roman"/>
-          <w:color w:val="CCCCCC"/>
-          <w:sz w:val="28"/>
-          <w:szCs w:val="28"/>
-          <w:lang w:val="en-US" w:eastAsia="ru-RU"/>
-        </w:rPr>
-        <w:t>g(</w:t>
-      </w:r>
-      <w:proofErr w:type="gramEnd"/>
-      <w:r>
-        <w:rPr>
-          <w:rFonts w:ascii="Times New Roman" w:eastAsia="Times New Roman" w:hAnsi="Times New Roman" w:cs="Times New Roman"/>
-          <w:color w:val="CCCCCC"/>
-          <w:sz w:val="28"/>
-          <w:szCs w:val="28"/>
-          <w:lang w:val="en-US" w:eastAsia="ru-RU"/>
-        </w:rPr>
-        <w:t>double, double, double, double, double, double),</w:t>
+        <w:t>                            double g(double, double, double, double, double, double),</w:t>
       </w:r>
     </w:p>
     <w:p>
@@ -15187,29 +15003,7 @@
           <w:szCs w:val="28"/>
           <w:lang w:val="en-US" w:eastAsia="ru-RU"/>
         </w:rPr>
-        <w:t xml:space="preserve">                            double </w:t>
-      </w:r>
-      <w:proofErr w:type="gramStart"/>
-      <w:r>
-        <w:rPr>
-          <w:rFonts w:ascii="Times New Roman" w:eastAsia="Times New Roman" w:hAnsi="Times New Roman" w:cs="Times New Roman"/>
-          <w:color w:val="CCCCCC"/>
-          <w:sz w:val="28"/>
-          <w:szCs w:val="28"/>
-          <w:lang w:val="en-US" w:eastAsia="ru-RU"/>
-        </w:rPr>
-        <w:t>h(</w:t>
-      </w:r>
-      <w:proofErr w:type="gramEnd"/>
-      <w:r>
-        <w:rPr>
-          <w:rFonts w:ascii="Times New Roman" w:eastAsia="Times New Roman" w:hAnsi="Times New Roman" w:cs="Times New Roman"/>
-          <w:color w:val="CCCCCC"/>
-          <w:sz w:val="28"/>
-          <w:szCs w:val="28"/>
-          <w:lang w:val="en-US" w:eastAsia="ru-RU"/>
-        </w:rPr>
-        <w:t>double, double, double, double, double, double),</w:t>
+        <w:t>                            double h(double, double, double, double, double, double),</w:t>
       </w:r>
     </w:p>
     <w:p>
@@ -15337,29 +15131,7 @@
           <w:szCs w:val="28"/>
           <w:lang w:val="en-US" w:eastAsia="ru-RU"/>
         </w:rPr>
-        <w:t xml:space="preserve">    kx0 = </w:t>
-      </w:r>
-      <w:proofErr w:type="gramStart"/>
-      <w:r>
-        <w:rPr>
-          <w:rFonts w:ascii="Times New Roman" w:eastAsia="Times New Roman" w:hAnsi="Times New Roman" w:cs="Times New Roman"/>
-          <w:color w:val="CCCCCC"/>
-          <w:sz w:val="28"/>
-          <w:szCs w:val="28"/>
-          <w:lang w:val="en-US" w:eastAsia="ru-RU"/>
-        </w:rPr>
-        <w:t>f(</w:t>
-      </w:r>
-      <w:proofErr w:type="gramEnd"/>
-      <w:r>
-        <w:rPr>
-          <w:rFonts w:ascii="Times New Roman" w:eastAsia="Times New Roman" w:hAnsi="Times New Roman" w:cs="Times New Roman"/>
-          <w:color w:val="CCCCCC"/>
-          <w:sz w:val="28"/>
-          <w:szCs w:val="28"/>
-          <w:lang w:val="en-US" w:eastAsia="ru-RU"/>
-        </w:rPr>
-        <w:t>t, x, y ,z, a, b);</w:t>
+        <w:t>    kx0 = f(t, x, y ,z, a, b);</w:t>
       </w:r>
     </w:p>
     <w:p>
@@ -15382,29 +15154,7 @@
           <w:szCs w:val="28"/>
           <w:lang w:val="en-US" w:eastAsia="ru-RU"/>
         </w:rPr>
-        <w:t xml:space="preserve">    ky0 = </w:t>
-      </w:r>
-      <w:proofErr w:type="gramStart"/>
-      <w:r>
-        <w:rPr>
-          <w:rFonts w:ascii="Times New Roman" w:eastAsia="Times New Roman" w:hAnsi="Times New Roman" w:cs="Times New Roman"/>
-          <w:color w:val="CCCCCC"/>
-          <w:sz w:val="28"/>
-          <w:szCs w:val="28"/>
-          <w:lang w:val="en-US" w:eastAsia="ru-RU"/>
-        </w:rPr>
-        <w:t>g(</w:t>
-      </w:r>
-      <w:proofErr w:type="gramEnd"/>
-      <w:r>
-        <w:rPr>
-          <w:rFonts w:ascii="Times New Roman" w:eastAsia="Times New Roman" w:hAnsi="Times New Roman" w:cs="Times New Roman"/>
-          <w:color w:val="CCCCCC"/>
-          <w:sz w:val="28"/>
-          <w:szCs w:val="28"/>
-          <w:lang w:val="en-US" w:eastAsia="ru-RU"/>
-        </w:rPr>
-        <w:t>t, x, y, z, a, b);</w:t>
+        <w:t>    ky0 = g(t, x, y, z, a, b);</w:t>
       </w:r>
     </w:p>
     <w:p>
@@ -15427,29 +15177,7 @@
           <w:szCs w:val="28"/>
           <w:lang w:val="en-US" w:eastAsia="ru-RU"/>
         </w:rPr>
-        <w:t xml:space="preserve">    kz0 = </w:t>
-      </w:r>
-      <w:proofErr w:type="gramStart"/>
-      <w:r>
-        <w:rPr>
-          <w:rFonts w:ascii="Times New Roman" w:eastAsia="Times New Roman" w:hAnsi="Times New Roman" w:cs="Times New Roman"/>
-          <w:color w:val="CCCCCC"/>
-          <w:sz w:val="28"/>
-          <w:szCs w:val="28"/>
-          <w:lang w:val="en-US" w:eastAsia="ru-RU"/>
-        </w:rPr>
-        <w:t>h(</w:t>
-      </w:r>
-      <w:proofErr w:type="gramEnd"/>
-      <w:r>
-        <w:rPr>
-          <w:rFonts w:ascii="Times New Roman" w:eastAsia="Times New Roman" w:hAnsi="Times New Roman" w:cs="Times New Roman"/>
-          <w:color w:val="CCCCCC"/>
-          <w:sz w:val="28"/>
-          <w:szCs w:val="28"/>
-          <w:lang w:val="en-US" w:eastAsia="ru-RU"/>
-        </w:rPr>
-        <w:t>t, x, y, z, a, b);</w:t>
+        <w:t>    kz0 = h(t, x, y, z, a, b);</w:t>
       </w:r>
     </w:p>
     <w:p>
@@ -15485,29 +15213,7 @@
           <w:szCs w:val="28"/>
           <w:lang w:val="en-US" w:eastAsia="ru-RU"/>
         </w:rPr>
-        <w:t xml:space="preserve">    kx1 = </w:t>
-      </w:r>
-      <w:proofErr w:type="gramStart"/>
-      <w:r>
-        <w:rPr>
-          <w:rFonts w:ascii="Times New Roman" w:eastAsia="Times New Roman" w:hAnsi="Times New Roman" w:cs="Times New Roman"/>
-          <w:color w:val="CCCCCC"/>
-          <w:sz w:val="28"/>
-          <w:szCs w:val="28"/>
-          <w:lang w:val="en-US" w:eastAsia="ru-RU"/>
-        </w:rPr>
-        <w:t>f(</w:t>
-      </w:r>
-      <w:proofErr w:type="gramEnd"/>
-      <w:r>
-        <w:rPr>
-          <w:rFonts w:ascii="Times New Roman" w:eastAsia="Times New Roman" w:hAnsi="Times New Roman" w:cs="Times New Roman"/>
-          <w:color w:val="CCCCCC"/>
-          <w:sz w:val="28"/>
-          <w:szCs w:val="28"/>
-          <w:lang w:val="en-US" w:eastAsia="ru-RU"/>
-        </w:rPr>
-        <w:t xml:space="preserve">t </w:t>
+        <w:t xml:space="preserve">    kx1 = f(t </w:t>
       </w:r>
       <w:r>
         <w:rPr>
@@ -15830,29 +15536,7 @@
           <w:szCs w:val="28"/>
           <w:lang w:val="en-US" w:eastAsia="ru-RU"/>
         </w:rPr>
-        <w:t xml:space="preserve">    ky1 = </w:t>
-      </w:r>
-      <w:proofErr w:type="gramStart"/>
-      <w:r>
-        <w:rPr>
-          <w:rFonts w:ascii="Times New Roman" w:eastAsia="Times New Roman" w:hAnsi="Times New Roman" w:cs="Times New Roman"/>
-          <w:color w:val="CCCCCC"/>
-          <w:sz w:val="28"/>
-          <w:szCs w:val="28"/>
-          <w:lang w:val="en-US" w:eastAsia="ru-RU"/>
-        </w:rPr>
-        <w:t>g(</w:t>
-      </w:r>
-      <w:proofErr w:type="gramEnd"/>
-      <w:r>
-        <w:rPr>
-          <w:rFonts w:ascii="Times New Roman" w:eastAsia="Times New Roman" w:hAnsi="Times New Roman" w:cs="Times New Roman"/>
-          <w:color w:val="CCCCCC"/>
-          <w:sz w:val="28"/>
-          <w:szCs w:val="28"/>
-          <w:lang w:val="en-US" w:eastAsia="ru-RU"/>
-        </w:rPr>
-        <w:t xml:space="preserve">t </w:t>
+        <w:t xml:space="preserve">    ky1 = g(t </w:t>
       </w:r>
       <w:r>
         <w:rPr>
@@ -16175,29 +15859,7 @@
           <w:szCs w:val="28"/>
           <w:lang w:val="en-US" w:eastAsia="ru-RU"/>
         </w:rPr>
-        <w:t xml:space="preserve">    kz1 = </w:t>
-      </w:r>
-      <w:proofErr w:type="gramStart"/>
-      <w:r>
-        <w:rPr>
-          <w:rFonts w:ascii="Times New Roman" w:eastAsia="Times New Roman" w:hAnsi="Times New Roman" w:cs="Times New Roman"/>
-          <w:color w:val="CCCCCC"/>
-          <w:sz w:val="28"/>
-          <w:szCs w:val="28"/>
-          <w:lang w:val="en-US" w:eastAsia="ru-RU"/>
-        </w:rPr>
-        <w:t>h(</w:t>
-      </w:r>
-      <w:proofErr w:type="gramEnd"/>
-      <w:r>
-        <w:rPr>
-          <w:rFonts w:ascii="Times New Roman" w:eastAsia="Times New Roman" w:hAnsi="Times New Roman" w:cs="Times New Roman"/>
-          <w:color w:val="CCCCCC"/>
-          <w:sz w:val="28"/>
-          <w:szCs w:val="28"/>
-          <w:lang w:val="en-US" w:eastAsia="ru-RU"/>
-        </w:rPr>
-        <w:t xml:space="preserve">t </w:t>
+        <w:t xml:space="preserve">    kz1 = h(t </w:t>
       </w:r>
       <w:r>
         <w:rPr>
@@ -16533,29 +16195,7 @@
           <w:szCs w:val="28"/>
           <w:lang w:val="en-US" w:eastAsia="ru-RU"/>
         </w:rPr>
-        <w:t xml:space="preserve">    kx2 = </w:t>
-      </w:r>
-      <w:proofErr w:type="gramStart"/>
-      <w:r>
-        <w:rPr>
-          <w:rFonts w:ascii="Times New Roman" w:eastAsia="Times New Roman" w:hAnsi="Times New Roman" w:cs="Times New Roman"/>
-          <w:color w:val="CCCCCC"/>
-          <w:sz w:val="28"/>
-          <w:szCs w:val="28"/>
-          <w:lang w:val="en-US" w:eastAsia="ru-RU"/>
-        </w:rPr>
-        <w:t>f(</w:t>
-      </w:r>
-      <w:proofErr w:type="gramEnd"/>
-      <w:r>
-        <w:rPr>
-          <w:rFonts w:ascii="Times New Roman" w:eastAsia="Times New Roman" w:hAnsi="Times New Roman" w:cs="Times New Roman"/>
-          <w:color w:val="CCCCCC"/>
-          <w:sz w:val="28"/>
-          <w:szCs w:val="28"/>
-          <w:lang w:val="en-US" w:eastAsia="ru-RU"/>
-        </w:rPr>
-        <w:t xml:space="preserve">t </w:t>
+        <w:t xml:space="preserve">    kx2 = f(t </w:t>
       </w:r>
       <w:r>
         <w:rPr>
@@ -16879,29 +16519,7 @@
           <w:lang w:val="en-US" w:eastAsia="ru-RU"/>
         </w:rPr>
         <w:lastRenderedPageBreak/>
-        <w:t xml:space="preserve">    ky2 = </w:t>
-      </w:r>
-      <w:proofErr w:type="gramStart"/>
-      <w:r>
-        <w:rPr>
-          <w:rFonts w:ascii="Times New Roman" w:eastAsia="Times New Roman" w:hAnsi="Times New Roman" w:cs="Times New Roman"/>
-          <w:color w:val="CCCCCC"/>
-          <w:sz w:val="28"/>
-          <w:szCs w:val="28"/>
-          <w:lang w:val="en-US" w:eastAsia="ru-RU"/>
-        </w:rPr>
-        <w:t>g(</w:t>
-      </w:r>
-      <w:proofErr w:type="gramEnd"/>
-      <w:r>
-        <w:rPr>
-          <w:rFonts w:ascii="Times New Roman" w:eastAsia="Times New Roman" w:hAnsi="Times New Roman" w:cs="Times New Roman"/>
-          <w:color w:val="CCCCCC"/>
-          <w:sz w:val="28"/>
-          <w:szCs w:val="28"/>
-          <w:lang w:val="en-US" w:eastAsia="ru-RU"/>
-        </w:rPr>
-        <w:t xml:space="preserve">t </w:t>
+        <w:t xml:space="preserve">    ky2 = g(t </w:t>
       </w:r>
       <w:r>
         <w:rPr>
@@ -17224,29 +16842,7 @@
           <w:szCs w:val="28"/>
           <w:lang w:val="en-US" w:eastAsia="ru-RU"/>
         </w:rPr>
-        <w:t xml:space="preserve">    kz2 = </w:t>
-      </w:r>
-      <w:proofErr w:type="gramStart"/>
-      <w:r>
-        <w:rPr>
-          <w:rFonts w:ascii="Times New Roman" w:eastAsia="Times New Roman" w:hAnsi="Times New Roman" w:cs="Times New Roman"/>
-          <w:color w:val="CCCCCC"/>
-          <w:sz w:val="28"/>
-          <w:szCs w:val="28"/>
-          <w:lang w:val="en-US" w:eastAsia="ru-RU"/>
-        </w:rPr>
-        <w:t>h(</w:t>
-      </w:r>
-      <w:proofErr w:type="gramEnd"/>
-      <w:r>
-        <w:rPr>
-          <w:rFonts w:ascii="Times New Roman" w:eastAsia="Times New Roman" w:hAnsi="Times New Roman" w:cs="Times New Roman"/>
-          <w:color w:val="CCCCCC"/>
-          <w:sz w:val="28"/>
-          <w:szCs w:val="28"/>
-          <w:lang w:val="en-US" w:eastAsia="ru-RU"/>
-        </w:rPr>
-        <w:t xml:space="preserve">t </w:t>
+        <w:t xml:space="preserve">    kz2 = h(t </w:t>
       </w:r>
       <w:r>
         <w:rPr>
@@ -17582,29 +17178,7 @@
           <w:szCs w:val="28"/>
           <w:lang w:val="en-US" w:eastAsia="ru-RU"/>
         </w:rPr>
-        <w:t xml:space="preserve">    kx3 = </w:t>
-      </w:r>
-      <w:proofErr w:type="gramStart"/>
-      <w:r>
-        <w:rPr>
-          <w:rFonts w:ascii="Times New Roman" w:eastAsia="Times New Roman" w:hAnsi="Times New Roman" w:cs="Times New Roman"/>
-          <w:color w:val="CCCCCC"/>
-          <w:sz w:val="28"/>
-          <w:szCs w:val="28"/>
-          <w:lang w:val="en-US" w:eastAsia="ru-RU"/>
-        </w:rPr>
-        <w:t>f(</w:t>
-      </w:r>
-      <w:proofErr w:type="gramEnd"/>
-      <w:r>
-        <w:rPr>
-          <w:rFonts w:ascii="Times New Roman" w:eastAsia="Times New Roman" w:hAnsi="Times New Roman" w:cs="Times New Roman"/>
-          <w:color w:val="CCCCCC"/>
-          <w:sz w:val="28"/>
-          <w:szCs w:val="28"/>
-          <w:lang w:val="en-US" w:eastAsia="ru-RU"/>
-        </w:rPr>
-        <w:t xml:space="preserve">t </w:t>
+        <w:t xml:space="preserve">    kx3 = f(t </w:t>
       </w:r>
       <w:r>
         <w:rPr>
@@ -17767,29 +17341,7 @@
           <w:szCs w:val="28"/>
           <w:lang w:val="en-US" w:eastAsia="ru-RU"/>
         </w:rPr>
-        <w:t xml:space="preserve">    ky3 = </w:t>
-      </w:r>
-      <w:proofErr w:type="gramStart"/>
-      <w:r>
-        <w:rPr>
-          <w:rFonts w:ascii="Times New Roman" w:eastAsia="Times New Roman" w:hAnsi="Times New Roman" w:cs="Times New Roman"/>
-          <w:color w:val="CCCCCC"/>
-          <w:sz w:val="28"/>
-          <w:szCs w:val="28"/>
-          <w:lang w:val="en-US" w:eastAsia="ru-RU"/>
-        </w:rPr>
-        <w:t>g(</w:t>
-      </w:r>
-      <w:proofErr w:type="gramEnd"/>
-      <w:r>
-        <w:rPr>
-          <w:rFonts w:ascii="Times New Roman" w:eastAsia="Times New Roman" w:hAnsi="Times New Roman" w:cs="Times New Roman"/>
-          <w:color w:val="CCCCCC"/>
-          <w:sz w:val="28"/>
-          <w:szCs w:val="28"/>
-          <w:lang w:val="en-US" w:eastAsia="ru-RU"/>
-        </w:rPr>
-        <w:t xml:space="preserve">t </w:t>
+        <w:t xml:space="preserve">    ky3 = g(t </w:t>
       </w:r>
       <w:r>
         <w:rPr>
@@ -17952,29 +17504,7 @@
           <w:szCs w:val="28"/>
           <w:lang w:val="en-US" w:eastAsia="ru-RU"/>
         </w:rPr>
-        <w:t xml:space="preserve">    kz3 = </w:t>
-      </w:r>
-      <w:proofErr w:type="gramStart"/>
-      <w:r>
-        <w:rPr>
-          <w:rFonts w:ascii="Times New Roman" w:eastAsia="Times New Roman" w:hAnsi="Times New Roman" w:cs="Times New Roman"/>
-          <w:color w:val="CCCCCC"/>
-          <w:sz w:val="28"/>
-          <w:szCs w:val="28"/>
-          <w:lang w:val="en-US" w:eastAsia="ru-RU"/>
-        </w:rPr>
-        <w:t>h(</w:t>
-      </w:r>
-      <w:proofErr w:type="gramEnd"/>
-      <w:r>
-        <w:rPr>
-          <w:rFonts w:ascii="Times New Roman" w:eastAsia="Times New Roman" w:hAnsi="Times New Roman" w:cs="Times New Roman"/>
-          <w:color w:val="CCCCCC"/>
-          <w:sz w:val="28"/>
-          <w:szCs w:val="28"/>
-          <w:lang w:val="en-US" w:eastAsia="ru-RU"/>
-        </w:rPr>
-        <w:t xml:space="preserve">t </w:t>
+        <w:t xml:space="preserve">    kz3 = h(t </w:t>
       </w:r>
       <w:r>
         <w:rPr>
@@ -18912,29 +18442,7 @@
           <w:szCs w:val="28"/>
           <w:lang w:val="en-US" w:eastAsia="ru-RU"/>
         </w:rPr>
-        <w:t xml:space="preserve"> </w:t>
-      </w:r>
-      <w:proofErr w:type="gramStart"/>
-      <w:r>
-        <w:rPr>
-          <w:rFonts w:ascii="Times New Roman" w:eastAsia="Times New Roman" w:hAnsi="Times New Roman" w:cs="Times New Roman"/>
-          <w:color w:val="CCCCCC"/>
-          <w:sz w:val="28"/>
-          <w:szCs w:val="28"/>
-          <w:lang w:val="en-US" w:eastAsia="ru-RU"/>
-        </w:rPr>
-        <w:t>std::</w:t>
-      </w:r>
-      <w:proofErr w:type="gramEnd"/>
-      <w:r>
-        <w:rPr>
-          <w:rFonts w:ascii="Times New Roman" w:eastAsia="Times New Roman" w:hAnsi="Times New Roman" w:cs="Times New Roman"/>
-          <w:color w:val="CCCCCC"/>
-          <w:sz w:val="28"/>
-          <w:szCs w:val="28"/>
-          <w:lang w:val="en-US" w:eastAsia="ru-RU"/>
-        </w:rPr>
-        <w:t>vector</w:t>
+        <w:t xml:space="preserve"> std::vector</w:t>
       </w:r>
       <w:r>
         <w:rPr>
@@ -19033,29 +18541,7 @@
           <w:szCs w:val="28"/>
           <w:lang w:val="en-US" w:eastAsia="ru-RU"/>
         </w:rPr>
-        <w:t>void write_</w:t>
-      </w:r>
-      <w:proofErr w:type="gramStart"/>
-      <w:r>
-        <w:rPr>
-          <w:rFonts w:ascii="Times New Roman" w:eastAsia="Times New Roman" w:hAnsi="Times New Roman" w:cs="Times New Roman"/>
-          <w:color w:val="CCCCCC"/>
-          <w:sz w:val="28"/>
-          <w:szCs w:val="28"/>
-          <w:lang w:val="en-US" w:eastAsia="ru-RU"/>
-        </w:rPr>
-        <w:t>file(</w:t>
-      </w:r>
-      <w:proofErr w:type="gramEnd"/>
-      <w:r>
-        <w:rPr>
-          <w:rFonts w:ascii="Times New Roman" w:eastAsia="Times New Roman" w:hAnsi="Times New Roman" w:cs="Times New Roman"/>
-          <w:color w:val="CCCCCC"/>
-          <w:sz w:val="28"/>
-          <w:szCs w:val="28"/>
-          <w:lang w:val="en-US" w:eastAsia="ru-RU"/>
-        </w:rPr>
-        <w:t>double a, double b,</w:t>
+        <w:t>void write_file(double a, double b,</w:t>
       </w:r>
     </w:p>
     <w:p>
@@ -19078,29 +18564,7 @@
           <w:szCs w:val="28"/>
           <w:lang w:val="en-US" w:eastAsia="ru-RU"/>
         </w:rPr>
-        <w:t xml:space="preserve">                </w:t>
-      </w:r>
-      <w:proofErr w:type="gramStart"/>
-      <w:r>
-        <w:rPr>
-          <w:rFonts w:ascii="Times New Roman" w:eastAsia="Times New Roman" w:hAnsi="Times New Roman" w:cs="Times New Roman"/>
-          <w:color w:val="CCCCCC"/>
-          <w:sz w:val="28"/>
-          <w:szCs w:val="28"/>
-          <w:lang w:val="en-US" w:eastAsia="ru-RU"/>
-        </w:rPr>
-        <w:t>std::</w:t>
-      </w:r>
-      <w:proofErr w:type="gramEnd"/>
-      <w:r>
-        <w:rPr>
-          <w:rFonts w:ascii="Times New Roman" w:eastAsia="Times New Roman" w:hAnsi="Times New Roman" w:cs="Times New Roman"/>
-          <w:color w:val="CCCCCC"/>
-          <w:sz w:val="28"/>
-          <w:szCs w:val="28"/>
-          <w:lang w:val="en-US" w:eastAsia="ru-RU"/>
-        </w:rPr>
-        <w:t>vector</w:t>
+        <w:t>                std::vector</w:t>
       </w:r>
       <w:r>
         <w:rPr>
@@ -19163,29 +18627,7 @@
           <w:szCs w:val="28"/>
           <w:lang w:val="en-US" w:eastAsia="ru-RU"/>
         </w:rPr>
-        <w:t xml:space="preserve">                </w:t>
-      </w:r>
-      <w:proofErr w:type="gramStart"/>
-      <w:r>
-        <w:rPr>
-          <w:rFonts w:ascii="Times New Roman" w:eastAsia="Times New Roman" w:hAnsi="Times New Roman" w:cs="Times New Roman"/>
-          <w:color w:val="CCCCCC"/>
-          <w:sz w:val="28"/>
-          <w:szCs w:val="28"/>
-          <w:lang w:val="en-US" w:eastAsia="ru-RU"/>
-        </w:rPr>
-        <w:t>std::</w:t>
-      </w:r>
-      <w:proofErr w:type="gramEnd"/>
-      <w:r>
-        <w:rPr>
-          <w:rFonts w:ascii="Times New Roman" w:eastAsia="Times New Roman" w:hAnsi="Times New Roman" w:cs="Times New Roman"/>
-          <w:color w:val="CCCCCC"/>
-          <w:sz w:val="28"/>
-          <w:szCs w:val="28"/>
-          <w:lang w:val="en-US" w:eastAsia="ru-RU"/>
-        </w:rPr>
-        <w:t>vector</w:t>
+        <w:t>                std::vector</w:t>
       </w:r>
       <w:r>
         <w:rPr>
@@ -19248,29 +18690,7 @@
           <w:szCs w:val="28"/>
           <w:lang w:val="en-US" w:eastAsia="ru-RU"/>
         </w:rPr>
-        <w:t xml:space="preserve">                </w:t>
-      </w:r>
-      <w:proofErr w:type="gramStart"/>
-      <w:r>
-        <w:rPr>
-          <w:rFonts w:ascii="Times New Roman" w:eastAsia="Times New Roman" w:hAnsi="Times New Roman" w:cs="Times New Roman"/>
-          <w:color w:val="CCCCCC"/>
-          <w:sz w:val="28"/>
-          <w:szCs w:val="28"/>
-          <w:lang w:val="en-US" w:eastAsia="ru-RU"/>
-        </w:rPr>
-        <w:t>std::</w:t>
-      </w:r>
-      <w:proofErr w:type="gramEnd"/>
-      <w:r>
-        <w:rPr>
-          <w:rFonts w:ascii="Times New Roman" w:eastAsia="Times New Roman" w:hAnsi="Times New Roman" w:cs="Times New Roman"/>
-          <w:color w:val="CCCCCC"/>
-          <w:sz w:val="28"/>
-          <w:szCs w:val="28"/>
-          <w:lang w:val="en-US" w:eastAsia="ru-RU"/>
-        </w:rPr>
-        <w:t>vector</w:t>
+        <w:t>                std::vector</w:t>
       </w:r>
       <w:r>
         <w:rPr>
@@ -19333,29 +18753,7 @@
           <w:szCs w:val="28"/>
           <w:lang w:val="en-US" w:eastAsia="ru-RU"/>
         </w:rPr>
-        <w:t xml:space="preserve">                </w:t>
-      </w:r>
-      <w:proofErr w:type="gramStart"/>
-      <w:r>
-        <w:rPr>
-          <w:rFonts w:ascii="Times New Roman" w:eastAsia="Times New Roman" w:hAnsi="Times New Roman" w:cs="Times New Roman"/>
-          <w:color w:val="CCCCCC"/>
-          <w:sz w:val="28"/>
-          <w:szCs w:val="28"/>
-          <w:lang w:val="en-US" w:eastAsia="ru-RU"/>
-        </w:rPr>
-        <w:t>std::</w:t>
-      </w:r>
-      <w:proofErr w:type="gramEnd"/>
-      <w:r>
-        <w:rPr>
-          <w:rFonts w:ascii="Times New Roman" w:eastAsia="Times New Roman" w:hAnsi="Times New Roman" w:cs="Times New Roman"/>
-          <w:color w:val="CCCCCC"/>
-          <w:sz w:val="28"/>
-          <w:szCs w:val="28"/>
-          <w:lang w:val="en-US" w:eastAsia="ru-RU"/>
-        </w:rPr>
-        <w:t>vector</w:t>
+        <w:t>                std::vector</w:t>
       </w:r>
       <w:r>
         <w:rPr>
@@ -19441,29 +18839,7 @@
           <w:szCs w:val="28"/>
           <w:lang w:val="en-US" w:eastAsia="ru-RU"/>
         </w:rPr>
-        <w:t xml:space="preserve">    </w:t>
-      </w:r>
-      <w:proofErr w:type="gramStart"/>
-      <w:r>
-        <w:rPr>
-          <w:rFonts w:ascii="Times New Roman" w:eastAsia="Times New Roman" w:hAnsi="Times New Roman" w:cs="Times New Roman"/>
-          <w:color w:val="CCCCCC"/>
-          <w:sz w:val="28"/>
-          <w:szCs w:val="28"/>
-          <w:lang w:val="en-US" w:eastAsia="ru-RU"/>
-        </w:rPr>
-        <w:t>std::</w:t>
-      </w:r>
-      <w:proofErr w:type="gramEnd"/>
-      <w:r>
-        <w:rPr>
-          <w:rFonts w:ascii="Times New Roman" w:eastAsia="Times New Roman" w:hAnsi="Times New Roman" w:cs="Times New Roman"/>
-          <w:color w:val="CCCCCC"/>
-          <w:sz w:val="28"/>
-          <w:szCs w:val="28"/>
-          <w:lang w:val="en-US" w:eastAsia="ru-RU"/>
-        </w:rPr>
-        <w:t>ofstream fout;</w:t>
+        <w:t>    std::ofstream fout;</w:t>
       </w:r>
     </w:p>
     <w:p>
@@ -19486,29 +18862,7 @@
           <w:szCs w:val="28"/>
           <w:lang w:val="en-US" w:eastAsia="ru-RU"/>
         </w:rPr>
-        <w:t xml:space="preserve">    </w:t>
-      </w:r>
-      <w:proofErr w:type="gramStart"/>
-      <w:r>
-        <w:rPr>
-          <w:rFonts w:ascii="Times New Roman" w:eastAsia="Times New Roman" w:hAnsi="Times New Roman" w:cs="Times New Roman"/>
-          <w:color w:val="CCCCCC"/>
-          <w:sz w:val="28"/>
-          <w:szCs w:val="28"/>
-          <w:lang w:val="en-US" w:eastAsia="ru-RU"/>
-        </w:rPr>
-        <w:t>fout.open</w:t>
-      </w:r>
-      <w:proofErr w:type="gramEnd"/>
-      <w:r>
-        <w:rPr>
-          <w:rFonts w:ascii="Times New Roman" w:eastAsia="Times New Roman" w:hAnsi="Times New Roman" w:cs="Times New Roman"/>
-          <w:color w:val="CCCCCC"/>
-          <w:sz w:val="28"/>
-          <w:szCs w:val="28"/>
-          <w:lang w:val="en-US" w:eastAsia="ru-RU"/>
-        </w:rPr>
-        <w:t>(</w:t>
+        <w:t>    fout.open(</w:t>
       </w:r>
       <w:r>
         <w:rPr>
@@ -19584,29 +18938,7 @@
           <w:szCs w:val="28"/>
           <w:lang w:val="en-US" w:eastAsia="ru-RU"/>
         </w:rPr>
-        <w:t xml:space="preserve"> (</w:t>
-      </w:r>
-      <w:proofErr w:type="gramStart"/>
-      <w:r>
-        <w:rPr>
-          <w:rFonts w:ascii="Times New Roman" w:eastAsia="Times New Roman" w:hAnsi="Times New Roman" w:cs="Times New Roman"/>
-          <w:color w:val="CCCCCC"/>
-          <w:sz w:val="28"/>
-          <w:szCs w:val="28"/>
-          <w:lang w:val="en-US" w:eastAsia="ru-RU"/>
-        </w:rPr>
-        <w:t>t.size</w:t>
-      </w:r>
-      <w:proofErr w:type="gramEnd"/>
-      <w:r>
-        <w:rPr>
-          <w:rFonts w:ascii="Times New Roman" w:eastAsia="Times New Roman" w:hAnsi="Times New Roman" w:cs="Times New Roman"/>
-          <w:color w:val="CCCCCC"/>
-          <w:sz w:val="28"/>
-          <w:szCs w:val="28"/>
-          <w:lang w:val="en-US" w:eastAsia="ru-RU"/>
-        </w:rPr>
-        <w:t xml:space="preserve">() </w:t>
+        <w:t xml:space="preserve"> (t.size() </w:t>
       </w:r>
       <w:r>
         <w:rPr>
@@ -19729,29 +19061,7 @@
           <w:szCs w:val="28"/>
           <w:lang w:val="en-US" w:eastAsia="ru-RU"/>
         </w:rPr>
-        <w:t xml:space="preserve">        </w:t>
-      </w:r>
-      <w:proofErr w:type="gramStart"/>
-      <w:r>
-        <w:rPr>
-          <w:rFonts w:ascii="Times New Roman" w:eastAsia="Times New Roman" w:hAnsi="Times New Roman" w:cs="Times New Roman"/>
-          <w:color w:val="CCCCCC"/>
-          <w:sz w:val="28"/>
-          <w:szCs w:val="28"/>
-          <w:lang w:val="en-US" w:eastAsia="ru-RU"/>
-        </w:rPr>
-        <w:t>std::</w:t>
-      </w:r>
-      <w:proofErr w:type="gramEnd"/>
-      <w:r>
-        <w:rPr>
-          <w:rFonts w:ascii="Times New Roman" w:eastAsia="Times New Roman" w:hAnsi="Times New Roman" w:cs="Times New Roman"/>
-          <w:color w:val="CCCCCC"/>
-          <w:sz w:val="28"/>
-          <w:szCs w:val="28"/>
-          <w:lang w:val="en-US" w:eastAsia="ru-RU"/>
-        </w:rPr>
-        <w:t xml:space="preserve">cout </w:t>
+        <w:t xml:space="preserve">        std::cout </w:t>
       </w:r>
       <w:r>
         <w:rPr>
@@ -19834,29 +19144,7 @@
           <w:szCs w:val="28"/>
           <w:lang w:val="en-US" w:eastAsia="ru-RU"/>
         </w:rPr>
-        <w:t xml:space="preserve">        </w:t>
-      </w:r>
-      <w:proofErr w:type="gramStart"/>
-      <w:r>
-        <w:rPr>
-          <w:rFonts w:ascii="Times New Roman" w:eastAsia="Times New Roman" w:hAnsi="Times New Roman" w:cs="Times New Roman"/>
-          <w:color w:val="CCCCCC"/>
-          <w:sz w:val="28"/>
-          <w:szCs w:val="28"/>
-          <w:lang w:val="en-US" w:eastAsia="ru-RU"/>
-        </w:rPr>
-        <w:t>fout.close</w:t>
-      </w:r>
-      <w:proofErr w:type="gramEnd"/>
-      <w:r>
-        <w:rPr>
-          <w:rFonts w:ascii="Times New Roman" w:eastAsia="Times New Roman" w:hAnsi="Times New Roman" w:cs="Times New Roman"/>
-          <w:color w:val="CCCCCC"/>
-          <w:sz w:val="28"/>
-          <w:szCs w:val="28"/>
-          <w:lang w:val="en-US" w:eastAsia="ru-RU"/>
-        </w:rPr>
-        <w:t>();</w:t>
+        <w:t>        fout.close();</w:t>
       </w:r>
     </w:p>
     <w:p>
@@ -20201,29 +19489,7 @@
           <w:szCs w:val="28"/>
           <w:lang w:val="en-US" w:eastAsia="ru-RU"/>
         </w:rPr>
-        <w:t xml:space="preserve"> </w:t>
-      </w:r>
-      <w:proofErr w:type="gramStart"/>
-      <w:r>
-        <w:rPr>
-          <w:rFonts w:ascii="Times New Roman" w:eastAsia="Times New Roman" w:hAnsi="Times New Roman" w:cs="Times New Roman"/>
-          <w:color w:val="CCCCCC"/>
-          <w:sz w:val="28"/>
-          <w:szCs w:val="28"/>
-          <w:lang w:val="en-US" w:eastAsia="ru-RU"/>
-        </w:rPr>
-        <w:t>x.size</w:t>
-      </w:r>
-      <w:proofErr w:type="gramEnd"/>
-      <w:r>
-        <w:rPr>
-          <w:rFonts w:ascii="Times New Roman" w:eastAsia="Times New Roman" w:hAnsi="Times New Roman" w:cs="Times New Roman"/>
-          <w:color w:val="CCCCCC"/>
-          <w:sz w:val="28"/>
-          <w:szCs w:val="28"/>
-          <w:lang w:val="en-US" w:eastAsia="ru-RU"/>
-        </w:rPr>
-        <w:t>(); i</w:t>
+        <w:t xml:space="preserve"> x.size(); i</w:t>
       </w:r>
       <w:r>
         <w:rPr>
@@ -20608,29 +19874,7 @@
           <w:szCs w:val="28"/>
           <w:lang w:val="en-US" w:eastAsia="ru-RU"/>
         </w:rPr>
-        <w:t xml:space="preserve">    </w:t>
-      </w:r>
-      <w:proofErr w:type="gramStart"/>
-      <w:r>
-        <w:rPr>
-          <w:rFonts w:ascii="Times New Roman" w:eastAsia="Times New Roman" w:hAnsi="Times New Roman" w:cs="Times New Roman"/>
-          <w:color w:val="CCCCCC"/>
-          <w:sz w:val="28"/>
-          <w:szCs w:val="28"/>
-          <w:lang w:val="en-US" w:eastAsia="ru-RU"/>
-        </w:rPr>
-        <w:t>fout.close</w:t>
-      </w:r>
-      <w:proofErr w:type="gramEnd"/>
-      <w:r>
-        <w:rPr>
-          <w:rFonts w:ascii="Times New Roman" w:eastAsia="Times New Roman" w:hAnsi="Times New Roman" w:cs="Times New Roman"/>
-          <w:color w:val="CCCCCC"/>
-          <w:sz w:val="28"/>
-          <w:szCs w:val="28"/>
-          <w:lang w:val="en-US" w:eastAsia="ru-RU"/>
-        </w:rPr>
-        <w:t>();</w:t>
+        <w:t>    fout.close();</w:t>
       </w:r>
     </w:p>
     <w:p>
@@ -20699,29 +19943,7 @@
           <w:szCs w:val="28"/>
           <w:lang w:val="en-US" w:eastAsia="ru-RU"/>
         </w:rPr>
-        <w:t xml:space="preserve"> </w:t>
-      </w:r>
-      <w:proofErr w:type="gramStart"/>
-      <w:r>
-        <w:rPr>
-          <w:rFonts w:ascii="Times New Roman" w:eastAsia="Times New Roman" w:hAnsi="Times New Roman" w:cs="Times New Roman"/>
-          <w:color w:val="CCCCCC"/>
-          <w:sz w:val="28"/>
-          <w:szCs w:val="28"/>
-          <w:lang w:val="en-US" w:eastAsia="ru-RU"/>
-        </w:rPr>
-        <w:t>main(</w:t>
-      </w:r>
-      <w:proofErr w:type="gramEnd"/>
-      <w:r>
-        <w:rPr>
-          <w:rFonts w:ascii="Times New Roman" w:eastAsia="Times New Roman" w:hAnsi="Times New Roman" w:cs="Times New Roman"/>
-          <w:color w:val="CCCCCC"/>
-          <w:sz w:val="28"/>
-          <w:szCs w:val="28"/>
-          <w:lang w:val="en-US" w:eastAsia="ru-RU"/>
-        </w:rPr>
-        <w:t>)</w:t>
+        <w:t xml:space="preserve"> main()</w:t>
       </w:r>
     </w:p>
     <w:p>
@@ -21126,29 +20348,7 @@
           <w:szCs w:val="28"/>
           <w:lang w:val="en-US" w:eastAsia="ru-RU"/>
         </w:rPr>
-        <w:t xml:space="preserve">    </w:t>
-      </w:r>
-      <w:proofErr w:type="gramStart"/>
-      <w:r>
-        <w:rPr>
-          <w:rFonts w:ascii="Times New Roman" w:eastAsia="Times New Roman" w:hAnsi="Times New Roman" w:cs="Times New Roman"/>
-          <w:color w:val="CCCCCC"/>
-          <w:sz w:val="28"/>
-          <w:szCs w:val="28"/>
-          <w:lang w:val="en-US" w:eastAsia="ru-RU"/>
-        </w:rPr>
-        <w:t>std::</w:t>
-      </w:r>
-      <w:proofErr w:type="gramEnd"/>
-      <w:r>
-        <w:rPr>
-          <w:rFonts w:ascii="Times New Roman" w:eastAsia="Times New Roman" w:hAnsi="Times New Roman" w:cs="Times New Roman"/>
-          <w:color w:val="CCCCCC"/>
-          <w:sz w:val="28"/>
-          <w:szCs w:val="28"/>
-          <w:lang w:val="en-US" w:eastAsia="ru-RU"/>
-        </w:rPr>
-        <w:t>vector</w:t>
+        <w:t>    std::vector</w:t>
       </w:r>
       <w:r>
         <w:rPr>
@@ -21211,29 +20411,7 @@
           <w:szCs w:val="28"/>
           <w:lang w:val="en-US" w:eastAsia="ru-RU"/>
         </w:rPr>
-        <w:t xml:space="preserve">    </w:t>
-      </w:r>
-      <w:proofErr w:type="gramStart"/>
-      <w:r>
-        <w:rPr>
-          <w:rFonts w:ascii="Times New Roman" w:eastAsia="Times New Roman" w:hAnsi="Times New Roman" w:cs="Times New Roman"/>
-          <w:color w:val="CCCCCC"/>
-          <w:sz w:val="28"/>
-          <w:szCs w:val="28"/>
-          <w:lang w:val="en-US" w:eastAsia="ru-RU"/>
-        </w:rPr>
-        <w:t>std::</w:t>
-      </w:r>
-      <w:proofErr w:type="gramEnd"/>
-      <w:r>
-        <w:rPr>
-          <w:rFonts w:ascii="Times New Roman" w:eastAsia="Times New Roman" w:hAnsi="Times New Roman" w:cs="Times New Roman"/>
-          <w:color w:val="CCCCCC"/>
-          <w:sz w:val="28"/>
-          <w:szCs w:val="28"/>
-          <w:lang w:val="en-US" w:eastAsia="ru-RU"/>
-        </w:rPr>
-        <w:t>vector</w:t>
+        <w:t>    std::vector</w:t>
       </w:r>
       <w:r>
         <w:rPr>
@@ -21352,20 +20530,8 @@
           <w:szCs w:val="28"/>
           <w:lang w:val="en-US" w:eastAsia="ru-RU"/>
         </w:rPr>
-        <w:t xml:space="preserve">    </w:t>
-      </w:r>
-      <w:proofErr w:type="gramStart"/>
-      <w:r>
-        <w:rPr>
-          <w:rFonts w:ascii="Times New Roman" w:eastAsia="Times New Roman" w:hAnsi="Times New Roman" w:cs="Times New Roman"/>
-          <w:color w:val="CCCCCC"/>
-          <w:sz w:val="28"/>
-          <w:szCs w:val="28"/>
-          <w:lang w:val="en-US" w:eastAsia="ru-RU"/>
-        </w:rPr>
-        <w:t>x[</w:t>
-      </w:r>
-      <w:proofErr w:type="gramEnd"/>
+        <w:t>    x[</w:t>
+      </w:r>
       <w:r>
         <w:rPr>
           <w:rFonts w:ascii="Times New Roman" w:eastAsia="Times New Roman" w:hAnsi="Times New Roman" w:cs="Times New Roman"/>
@@ -21676,29 +20842,7 @@
           <w:szCs w:val="28"/>
           <w:lang w:val="en-US" w:eastAsia="ru-RU"/>
         </w:rPr>
-        <w:t>        point = new_</w:t>
-      </w:r>
-      <w:proofErr w:type="gramStart"/>
-      <w:r>
-        <w:rPr>
-          <w:rFonts w:ascii="Times New Roman" w:eastAsia="Times New Roman" w:hAnsi="Times New Roman" w:cs="Times New Roman"/>
-          <w:color w:val="CCCCCC"/>
-          <w:sz w:val="28"/>
-          <w:szCs w:val="28"/>
-          <w:lang w:val="en-US" w:eastAsia="ru-RU"/>
-        </w:rPr>
-        <w:t>point(</w:t>
-      </w:r>
-      <w:proofErr w:type="gramEnd"/>
-      <w:r>
-        <w:rPr>
-          <w:rFonts w:ascii="Times New Roman" w:eastAsia="Times New Roman" w:hAnsi="Times New Roman" w:cs="Times New Roman"/>
-          <w:color w:val="CCCCCC"/>
-          <w:sz w:val="28"/>
-          <w:szCs w:val="28"/>
-          <w:lang w:val="en-US" w:eastAsia="ru-RU"/>
-        </w:rPr>
-        <w:t>f, g, h, t_, x[i], y[i], z[i], step, a, b);</w:t>
+        <w:t>        point = new_point(f, g, h, t_, x[i], y[i], z[i], step, a, b);</w:t>
       </w:r>
     </w:p>
     <w:p>
@@ -21721,29 +20865,7 @@
           <w:szCs w:val="28"/>
           <w:lang w:val="en-US" w:eastAsia="ru-RU"/>
         </w:rPr>
-        <w:t xml:space="preserve">        </w:t>
-      </w:r>
-      <w:proofErr w:type="gramStart"/>
-      <w:r>
-        <w:rPr>
-          <w:rFonts w:ascii="Times New Roman" w:eastAsia="Times New Roman" w:hAnsi="Times New Roman" w:cs="Times New Roman"/>
-          <w:color w:val="CCCCCC"/>
-          <w:sz w:val="28"/>
-          <w:szCs w:val="28"/>
-          <w:lang w:val="en-US" w:eastAsia="ru-RU"/>
-        </w:rPr>
-        <w:t>t[</w:t>
-      </w:r>
-      <w:proofErr w:type="gramEnd"/>
-      <w:r>
-        <w:rPr>
-          <w:rFonts w:ascii="Times New Roman" w:eastAsia="Times New Roman" w:hAnsi="Times New Roman" w:cs="Times New Roman"/>
-          <w:color w:val="CCCCCC"/>
-          <w:sz w:val="28"/>
-          <w:szCs w:val="28"/>
-          <w:lang w:val="en-US" w:eastAsia="ru-RU"/>
-        </w:rPr>
-        <w:t xml:space="preserve">i </w:t>
+        <w:t xml:space="preserve">        t[i </w:t>
       </w:r>
       <w:r>
         <w:rPr>
@@ -21806,29 +20928,7 @@
           <w:szCs w:val="28"/>
           <w:lang w:val="en-US" w:eastAsia="ru-RU"/>
         </w:rPr>
-        <w:t xml:space="preserve">        </w:t>
-      </w:r>
-      <w:proofErr w:type="gramStart"/>
-      <w:r>
-        <w:rPr>
-          <w:rFonts w:ascii="Times New Roman" w:eastAsia="Times New Roman" w:hAnsi="Times New Roman" w:cs="Times New Roman"/>
-          <w:color w:val="CCCCCC"/>
-          <w:sz w:val="28"/>
-          <w:szCs w:val="28"/>
-          <w:lang w:val="en-US" w:eastAsia="ru-RU"/>
-        </w:rPr>
-        <w:t>x[</w:t>
-      </w:r>
-      <w:proofErr w:type="gramEnd"/>
-      <w:r>
-        <w:rPr>
-          <w:rFonts w:ascii="Times New Roman" w:eastAsia="Times New Roman" w:hAnsi="Times New Roman" w:cs="Times New Roman"/>
-          <w:color w:val="CCCCCC"/>
-          <w:sz w:val="28"/>
-          <w:szCs w:val="28"/>
-          <w:lang w:val="en-US" w:eastAsia="ru-RU"/>
-        </w:rPr>
-        <w:t xml:space="preserve">i </w:t>
+        <w:t xml:space="preserve">        x[i </w:t>
       </w:r>
       <w:r>
         <w:rPr>
@@ -21911,29 +21011,7 @@
           <w:szCs w:val="28"/>
           <w:lang w:val="en-US" w:eastAsia="ru-RU"/>
         </w:rPr>
-        <w:t xml:space="preserve">        </w:t>
-      </w:r>
-      <w:proofErr w:type="gramStart"/>
-      <w:r>
-        <w:rPr>
-          <w:rFonts w:ascii="Times New Roman" w:eastAsia="Times New Roman" w:hAnsi="Times New Roman" w:cs="Times New Roman"/>
-          <w:color w:val="CCCCCC"/>
-          <w:sz w:val="28"/>
-          <w:szCs w:val="28"/>
-          <w:lang w:val="en-US" w:eastAsia="ru-RU"/>
-        </w:rPr>
-        <w:t>y[</w:t>
-      </w:r>
-      <w:proofErr w:type="gramEnd"/>
-      <w:r>
-        <w:rPr>
-          <w:rFonts w:ascii="Times New Roman" w:eastAsia="Times New Roman" w:hAnsi="Times New Roman" w:cs="Times New Roman"/>
-          <w:color w:val="CCCCCC"/>
-          <w:sz w:val="28"/>
-          <w:szCs w:val="28"/>
-          <w:lang w:val="en-US" w:eastAsia="ru-RU"/>
-        </w:rPr>
-        <w:t xml:space="preserve">i </w:t>
+        <w:t xml:space="preserve">        y[i </w:t>
       </w:r>
       <w:r>
         <w:rPr>
@@ -22016,29 +21094,7 @@
           <w:szCs w:val="28"/>
           <w:lang w:val="en-US" w:eastAsia="ru-RU"/>
         </w:rPr>
-        <w:t xml:space="preserve">        </w:t>
-      </w:r>
-      <w:proofErr w:type="gramStart"/>
-      <w:r>
-        <w:rPr>
-          <w:rFonts w:ascii="Times New Roman" w:eastAsia="Times New Roman" w:hAnsi="Times New Roman" w:cs="Times New Roman"/>
-          <w:color w:val="CCCCCC"/>
-          <w:sz w:val="28"/>
-          <w:szCs w:val="28"/>
-          <w:lang w:val="en-US" w:eastAsia="ru-RU"/>
-        </w:rPr>
-        <w:t>z[</w:t>
-      </w:r>
-      <w:proofErr w:type="gramEnd"/>
-      <w:r>
-        <w:rPr>
-          <w:rFonts w:ascii="Times New Roman" w:eastAsia="Times New Roman" w:hAnsi="Times New Roman" w:cs="Times New Roman"/>
-          <w:color w:val="CCCCCC"/>
-          <w:sz w:val="28"/>
-          <w:szCs w:val="28"/>
-          <w:lang w:val="en-US" w:eastAsia="ru-RU"/>
-        </w:rPr>
-        <w:t xml:space="preserve">i </w:t>
+        <w:t xml:space="preserve">        z[i </w:t>
       </w:r>
       <w:r>
         <w:rPr>
@@ -22157,29 +21213,7 @@
           <w:szCs w:val="28"/>
           <w:lang w:val="en-US" w:eastAsia="ru-RU"/>
         </w:rPr>
-        <w:t>    write_</w:t>
-      </w:r>
-      <w:proofErr w:type="gramStart"/>
-      <w:r>
-        <w:rPr>
-          <w:rFonts w:ascii="Times New Roman" w:eastAsia="Times New Roman" w:hAnsi="Times New Roman" w:cs="Times New Roman"/>
-          <w:color w:val="CCCCCC"/>
-          <w:sz w:val="28"/>
-          <w:szCs w:val="28"/>
-          <w:lang w:val="en-US" w:eastAsia="ru-RU"/>
-        </w:rPr>
-        <w:t>file(</w:t>
-      </w:r>
-      <w:proofErr w:type="gramEnd"/>
-      <w:r>
-        <w:rPr>
-          <w:rFonts w:ascii="Times New Roman" w:eastAsia="Times New Roman" w:hAnsi="Times New Roman" w:cs="Times New Roman"/>
-          <w:color w:val="CCCCCC"/>
-          <w:sz w:val="28"/>
-          <w:szCs w:val="28"/>
-          <w:lang w:val="en-US" w:eastAsia="ru-RU"/>
-        </w:rPr>
-        <w:t>a, b, t, x, y, z);</w:t>
+        <w:t>    write_file(a, b, t, x, y, z);</w:t>
       </w:r>
     </w:p>
     <w:p>
@@ -22375,7 +21409,7 @@
 </file>
 
 <file path=word/numbering.xml><?xml version="1.0" encoding="utf-8"?>
-<w:numbering xmlns:wpc="http://schemas.microsoft.com/office/word/2010/wordprocessingCanvas" xmlns:cx="http://schemas.microsoft.com/office/drawing/2014/chartex" xmlns:cx1="http://schemas.microsoft.com/office/drawing/2015/9/8/chartex" xmlns:cx2="http://schemas.microsoft.com/office/drawing/2015/10/21/chartex" xmlns:cx3="http://schemas.microsoft.com/office/drawing/2016/5/9/chartex" xmlns:cx4="http://schemas.microsoft.com/office/drawing/2016/5/10/chartex" xmlns:cx5="http://schemas.microsoft.com/office/drawing/2016/5/11/chartex" xmlns:cx6="http://schemas.microsoft.com/office/drawing/2016/5/12/chartex" xmlns:cx7="http://schemas.microsoft.com/office/drawing/2016/5/13/chartex" xmlns:cx8="http://schemas.microsoft.com/office/drawing/2016/5/14/chartex" xmlns:mc="http://schemas.openxmlformats.org/markup-compatibility/2006" xmlns:aink="http://schemas.microsoft.com/office/drawing/2016/ink" xmlns:am3d="http://schemas.microsoft.com/office/drawing/2017/model3d" xmlns:o="urn:schemas-microsoft-com:office:office" xmlns:oel="http://schemas.microsoft.com/office/2019/extlst" xmlns:r="http://schemas.openxmlformats.org/officeDocument/2006/relationships" xmlns:m="http://schemas.openxmlformats.org/officeDocument/2006/math" xmlns:v="urn:schemas-microsoft-com:vml" xmlns:wp14="http://schemas.microsoft.com/office/word/2010/wordprocessingDrawing" xmlns:wp="http://schemas.openxmlformats.org/drawingml/2006/wordprocessingDrawing" xmlns:w10="urn:schemas-microsoft-com:office:word" xmlns:w="http://schemas.openxmlformats.org/wordprocessingml/2006/main" xmlns:w14="http://schemas.microsoft.com/office/word/2010/wordml" xmlns:w15="http://schemas.microsoft.com/office/word/2012/wordml" xmlns:w16cex="http://schemas.microsoft.com/office/word/2018/wordml/cex" xmlns:w16cid="http://schemas.microsoft.com/office/word/2016/wordml/cid" xmlns:w16="http://schemas.microsoft.com/office/word/2018/wordml" xmlns:w16sdtdh="http://schemas.microsoft.com/office/word/2020/wordml/sdtdatahash" xmlns:w16se="http://schemas.microsoft.com/office/word/2015/wordml/symex" xmlns:wpg="http://schemas.microsoft.com/office/word/2010/wordprocessingGroup" xmlns:wpi="http://schemas.microsoft.com/office/word/2010/wordprocessingInk" xmlns:wne="http://schemas.microsoft.com/office/word/2006/wordml" xmlns:wps="http://schemas.microsoft.com/office/word/2010/wordprocessingShape" mc:Ignorable="w14 w15 w16se w16cid w16 w16cex w16sdtdh wp14">
+<w:numbering xmlns:wpc="http://schemas.microsoft.com/office/word/2010/wordprocessingCanvas" xmlns:cx="http://schemas.microsoft.com/office/drawing/2014/chartex" xmlns:cx1="http://schemas.microsoft.com/office/drawing/2015/9/8/chartex" xmlns:cx2="http://schemas.microsoft.com/office/drawing/2015/10/21/chartex" xmlns:cx3="http://schemas.microsoft.com/office/drawing/2016/5/9/chartex" xmlns:cx4="http://schemas.microsoft.com/office/drawing/2016/5/10/chartex" xmlns:cx5="http://schemas.microsoft.com/office/drawing/2016/5/11/chartex" xmlns:cx6="http://schemas.microsoft.com/office/drawing/2016/5/12/chartex" xmlns:cx7="http://schemas.microsoft.com/office/drawing/2016/5/13/chartex" xmlns:cx8="http://schemas.microsoft.com/office/drawing/2016/5/14/chartex" xmlns:mc="http://schemas.openxmlformats.org/markup-compatibility/2006" xmlns:aink="http://schemas.microsoft.com/office/drawing/2016/ink" xmlns:am3d="http://schemas.microsoft.com/office/drawing/2017/model3d" xmlns:o="urn:schemas-microsoft-com:office:office" xmlns:oel="http://schemas.microsoft.com/office/2019/extlst" xmlns:r="http://schemas.openxmlformats.org/officeDocument/2006/relationships" xmlns:m="http://schemas.openxmlformats.org/officeDocument/2006/math" xmlns:v="urn:schemas-microsoft-com:vml" xmlns:wp14="http://schemas.microsoft.com/office/word/2010/wordprocessingDrawing" xmlns:wp="http://schemas.openxmlformats.org/drawingml/2006/wordprocessingDrawing" xmlns:w10="urn:schemas-microsoft-com:office:word" xmlns:w="http://schemas.openxmlformats.org/wordprocessingml/2006/main" xmlns:w14="http://schemas.microsoft.com/office/word/2010/wordml" xmlns:w15="http://schemas.microsoft.com/office/word/2012/wordml" xmlns:w16cex="http://schemas.microsoft.com/office/word/2018/wordml/cex" xmlns:w16cid="http://schemas.microsoft.com/office/word/2016/wordml/cid" xmlns:w16="http://schemas.microsoft.com/office/word/2018/wordml" xmlns:w16du="http://schemas.microsoft.com/office/word/2023/wordml/word16du" xmlns:w16sdtdh="http://schemas.microsoft.com/office/word/2020/wordml/sdtdatahash" xmlns:w16sdtfl="http://schemas.microsoft.com/office/word/2024/wordml/sdtformatlock" xmlns:w16se="http://schemas.microsoft.com/office/word/2015/wordml/symex" xmlns:wpg="http://schemas.microsoft.com/office/word/2010/wordprocessingGroup" xmlns:wpi="http://schemas.microsoft.com/office/word/2010/wordprocessingInk" xmlns:wne="http://schemas.microsoft.com/office/word/2006/wordml" xmlns:wps="http://schemas.microsoft.com/office/word/2010/wordprocessingShape" mc:Ignorable="w14 w15 w16se w16cid w16 w16cex w16sdtdh w16sdtfl w16du wp14">
   <w:abstractNum w:abstractNumId="0" w15:restartNumberingAfterBreak="0">
     <w:nsid w:val="0EC019C1"/>
     <w:multiLevelType w:val="hybridMultilevel"/>
@@ -23241,7 +22275,7 @@
 </file>
 
 <file path=word/styles.xml><?xml version="1.0" encoding="utf-8"?>
-<w:styles xmlns:mc="http://schemas.openxmlformats.org/markup-compatibility/2006" xmlns:r="http://schemas.openxmlformats.org/officeDocument/2006/relationships" xmlns:w="http://schemas.openxmlformats.org/wordprocessingml/2006/main" xmlns:w14="http://schemas.microsoft.com/office/word/2010/wordml" xmlns:w15="http://schemas.microsoft.com/office/word/2012/wordml" xmlns:w16cex="http://schemas.microsoft.com/office/word/2018/wordml/cex" xmlns:w16cid="http://schemas.microsoft.com/office/word/2016/wordml/cid" xmlns:w16="http://schemas.microsoft.com/office/word/2018/wordml" xmlns:w16sdtdh="http://schemas.microsoft.com/office/word/2020/wordml/sdtdatahash" xmlns:w16se="http://schemas.microsoft.com/office/word/2015/wordml/symex" mc:Ignorable="w14 w15 w16se w16cid w16 w16cex w16sdtdh">
+<w:styles xmlns:mc="http://schemas.openxmlformats.org/markup-compatibility/2006" xmlns:r="http://schemas.openxmlformats.org/officeDocument/2006/relationships" xmlns:w="http://schemas.openxmlformats.org/wordprocessingml/2006/main" xmlns:w14="http://schemas.microsoft.com/office/word/2010/wordml" xmlns:w15="http://schemas.microsoft.com/office/word/2012/wordml" xmlns:w16cex="http://schemas.microsoft.com/office/word/2018/wordml/cex" xmlns:w16cid="http://schemas.microsoft.com/office/word/2016/wordml/cid" xmlns:w16="http://schemas.microsoft.com/office/word/2018/wordml" xmlns:w16du="http://schemas.microsoft.com/office/word/2023/wordml/word16du" xmlns:w16sdtdh="http://schemas.microsoft.com/office/word/2020/wordml/sdtdatahash" xmlns:w16sdtfl="http://schemas.microsoft.com/office/word/2024/wordml/sdtformatlock" xmlns:w16se="http://schemas.microsoft.com/office/word/2015/wordml/symex" mc:Ignorable="w14 w15 w16se w16cid w16 w16cex w16sdtdh w16sdtfl w16du">
   <w:docDefaults>
     <w:rPrDefault>
       <w:rPr>
@@ -23412,7 +22446,7 @@
     <w:lsdException w:name="Table Web 2" w:semiHidden="1" w:unhideWhenUsed="1"/>
     <w:lsdException w:name="Table Web 3" w:semiHidden="1" w:unhideWhenUsed="1"/>
     <w:lsdException w:name="Balloon Text" w:semiHidden="1" w:unhideWhenUsed="1"/>
-    <w:lsdException w:name="Table Grid" w:semiHidden="1" w:uiPriority="39" w:unhideWhenUsed="1"/>
+    <w:lsdException w:name="Table Grid" w:uiPriority="39"/>
     <w:lsdException w:name="Table Theme" w:semiHidden="1" w:unhideWhenUsed="1"/>
     <w:lsdException w:name="Placeholder Text" w:semiHidden="1"/>
     <w:lsdException w:name="No Spacing" w:uiPriority="1" w:qFormat="1"/>
@@ -23664,7 +22698,6 @@
   <w:style w:type="character" w:default="1" w:styleId="a0">
     <w:name w:val="Default Paragraph Font"/>
     <w:uiPriority w:val="1"/>
-    <w:semiHidden/>
     <w:unhideWhenUsed/>
   </w:style>
   <w:style w:type="table" w:default="1" w:styleId="a1">
@@ -23823,6 +22856,29 @@
       <w:sz w:val="24"/>
       <w:szCs w:val="24"/>
       <w:lang w:eastAsia="ru-RU"/>
+    </w:rPr>
+  </w:style>
+  <w:style w:type="character" w:styleId="aa">
+    <w:name w:val="Hyperlink"/>
+    <w:basedOn w:val="a0"/>
+    <w:uiPriority w:val="99"/>
+    <w:unhideWhenUsed/>
+    <w:rsid w:val="00FD2F37"/>
+    <w:rPr>
+      <w:color w:val="0563C1" w:themeColor="hyperlink"/>
+      <w:u w:val="single"/>
+    </w:rPr>
+  </w:style>
+  <w:style w:type="character" w:styleId="ab">
+    <w:name w:val="Unresolved Mention"/>
+    <w:basedOn w:val="a0"/>
+    <w:uiPriority w:val="99"/>
+    <w:semiHidden/>
+    <w:unhideWhenUsed/>
+    <w:rsid w:val="00FD2F37"/>
+    <w:rPr>
+      <w:color w:val="605E5C"/>
+      <w:shd w:val="clear" w:color="auto" w:fill="E1DFDD"/>
     </w:rPr>
   </w:style>
 </w:styles>
